--- a/CE-NORF-AP.docx
+++ b/CE-NORF-AP.docx
@@ -1,6 +1,6 @@
 
 <file path=word/document.xml><?xml version="1.0" encoding="utf-8"?>
-<w:document xmlns:wpc="http://schemas.microsoft.com/office/word/2010/wordprocessingCanvas" xmlns:cx="http://schemas.microsoft.com/office/drawing/2014/chartex" xmlns:cx1="http://schemas.microsoft.com/office/drawing/2015/9/8/chartex" xmlns:cx2="http://schemas.microsoft.com/office/drawing/2015/10/21/chartex" xmlns:cx3="http://schemas.microsoft.com/office/drawing/2016/5/9/chartex" xmlns:cx4="http://schemas.microsoft.com/office/drawing/2016/5/10/chartex" xmlns:cx5="http://schemas.microsoft.com/office/drawing/2016/5/11/chartex" xmlns:cx6="http://schemas.microsoft.com/office/drawing/2016/5/12/chartex" xmlns:cx7="http://schemas.microsoft.com/office/drawing/2016/5/13/chartex" xmlns:cx8="http://schemas.microsoft.com/office/drawing/2016/5/14/chartex" xmlns:mc="http://schemas.openxmlformats.org/markup-compatibility/2006" xmlns:aink="http://schemas.microsoft.com/office/drawing/2016/ink" xmlns:am3d="http://schemas.microsoft.com/office/drawing/2017/model3d" xmlns:o="urn:schemas-microsoft-com:office:office" xmlns:r="http://schemas.openxmlformats.org/officeDocument/2006/relationships" xmlns:m="http://schemas.openxmlformats.org/officeDocument/2006/math" xmlns:v="urn:schemas-microsoft-com:vml" xmlns:wp14="http://schemas.microsoft.com/office/word/2010/wordprocessingDrawing" xmlns:wp="http://schemas.openxmlformats.org/drawingml/2006/wordprocessingDrawing" xmlns:w10="urn:schemas-microsoft-com:office:word" xmlns:w="http://schemas.openxmlformats.org/wordprocessingml/2006/main" xmlns:w14="http://schemas.microsoft.com/office/word/2010/wordml" xmlns:w15="http://schemas.microsoft.com/office/word/2012/wordml" xmlns:w16cex="http://schemas.microsoft.com/office/word/2018/wordml/cex" xmlns:w16cid="http://schemas.microsoft.com/office/word/2016/wordml/cid" xmlns:w16="http://schemas.microsoft.com/office/word/2018/wordml" xmlns:w16sdtdh="http://schemas.microsoft.com/office/word/2020/wordml/sdtdatahash" xmlns:w16se="http://schemas.microsoft.com/office/word/2015/wordml/symex" xmlns:wpg="http://schemas.microsoft.com/office/word/2010/wordprocessingGroup" xmlns:wpi="http://schemas.microsoft.com/office/word/2010/wordprocessingInk" xmlns:wne="http://schemas.microsoft.com/office/word/2006/wordml" xmlns:wps="http://schemas.microsoft.com/office/word/2010/wordprocessingShape" mc:Ignorable="w14 w15 w16se w16cid w16 w16cex w16sdtdh wp14">
+<w:document xmlns:wpc="http://schemas.microsoft.com/office/word/2010/wordprocessingCanvas" xmlns:cx="http://schemas.microsoft.com/office/drawing/2014/chartex" xmlns:cx1="http://schemas.microsoft.com/office/drawing/2015/9/8/chartex" xmlns:cx2="http://schemas.microsoft.com/office/drawing/2015/10/21/chartex" xmlns:cx3="http://schemas.microsoft.com/office/drawing/2016/5/9/chartex" xmlns:cx4="http://schemas.microsoft.com/office/drawing/2016/5/10/chartex" xmlns:cx5="http://schemas.microsoft.com/office/drawing/2016/5/11/chartex" xmlns:cx6="http://schemas.microsoft.com/office/drawing/2016/5/12/chartex" xmlns:cx7="http://schemas.microsoft.com/office/drawing/2016/5/13/chartex" xmlns:cx8="http://schemas.microsoft.com/office/drawing/2016/5/14/chartex" xmlns:mc="http://schemas.openxmlformats.org/markup-compatibility/2006" xmlns:aink="http://schemas.microsoft.com/office/drawing/2016/ink" xmlns:am3d="http://schemas.microsoft.com/office/drawing/2017/model3d" xmlns:o="urn:schemas-microsoft-com:office:office" xmlns:oel="http://schemas.microsoft.com/office/2019/extlst" xmlns:r="http://schemas.openxmlformats.org/officeDocument/2006/relationships" xmlns:m="http://schemas.openxmlformats.org/officeDocument/2006/math" xmlns:v="urn:schemas-microsoft-com:vml" xmlns:wp14="http://schemas.microsoft.com/office/word/2010/wordprocessingDrawing" xmlns:wp="http://schemas.openxmlformats.org/drawingml/2006/wordprocessingDrawing" xmlns:w10="urn:schemas-microsoft-com:office:word" xmlns:w="http://schemas.openxmlformats.org/wordprocessingml/2006/main" xmlns:w14="http://schemas.microsoft.com/office/word/2010/wordml" xmlns:w15="http://schemas.microsoft.com/office/word/2012/wordml" xmlns:w16cex="http://schemas.microsoft.com/office/word/2018/wordml/cex" xmlns:w16cid="http://schemas.microsoft.com/office/word/2016/wordml/cid" xmlns:w16="http://schemas.microsoft.com/office/word/2018/wordml" xmlns:w16sdtdh="http://schemas.microsoft.com/office/word/2020/wordml/sdtdatahash" xmlns:w16se="http://schemas.microsoft.com/office/word/2015/wordml/symex" xmlns:wpg="http://schemas.microsoft.com/office/word/2010/wordprocessingGroup" xmlns:wpi="http://schemas.microsoft.com/office/word/2010/wordprocessingInk" xmlns:wne="http://schemas.microsoft.com/office/word/2006/wordml" xmlns:wps="http://schemas.microsoft.com/office/word/2010/wordprocessingShape" mc:Ignorable="w14 w15 w16se w16cid w16 w16cex w16sdtdh wp14">
   <w:body>
     <w:p>
       <w:pPr>
@@ -71,7 +71,7 @@
           <w:sz w:val="24"/>
           <w:szCs w:val="24"/>
         </w:rPr>
-        <w:t>January 5, 2023</w:t>
+        <w:t>January 11, 2024</w:t>
       </w:r>
       <w:r>
         <w:rPr>
@@ -94,9 +94,12 @@
     </w:p>
     <w:p>
       <w:pPr>
-        <w:spacing w:after="0" w:line="256" w:lineRule="auto"/>
-        <w:rPr>
-          <w:rFonts w:ascii="Arial" w:eastAsia="Times New Roman" w:hAnsi="Arial" w:cs="Arial"/>
+        <w:pStyle w:val="NoSpacing"/>
+        <w:rPr>
+          <w:rFonts w:ascii="Arial" w:hAnsi="Arial" w:cs="Arial"/>
+          <w:b/>
+          <w:bCs/>
+          <w:color w:val="000080"/>
           <w:sz w:val="24"/>
           <w:szCs w:val="24"/>
         </w:rPr>
@@ -126,9 +129,8 @@
           <w:sz w:val="24"/>
           <w:szCs w:val="24"/>
         </w:rPr>
-        <w:t> </w:t>
+        <w:t xml:space="preserve"> </w:t>
       </w:r>
-      <w:bookmarkStart w:id="0" w:name="_Hlk110864046"/>
       <w:sdt>
         <w:sdtPr>
           <w:rPr>
@@ -136,57 +138,11 @@
             <w:sz w:val="24"/>
             <w:szCs w:val="24"/>
           </w:rPr>
-          <w:id w:val="-1743632142"/>
+          <w:id w:val="1558517988"/>
           <w:placeholder>
-            <w:docPart w:val="693CD8E3B90A4726942E973C39EC8DD1"/>
+            <w:docPart w:val="DefaultPlaceholder_-1854013440"/>
           </w:placeholder>
-          <w:dataBinding w:prefixMappings="xmlns:ns0='urn:microsoft-crm/document-template/govcdm_eeoinformalcomplaint/10290/' " w:xpath="/ns0:DocumentTemplate[1]/govcdm_eeoinformalcomplaint[1]/govcdm_contact_govcdm_eeoinformalcomplaint_CurrentAPContact[1]/emailaddress3[1]" w:storeItemID="{1053983A-EBD3-4634-9C88-22B5A3B8E76D}"/>
-          <w:text/>
-        </w:sdtPr>
-        <w:sdtEndPr/>
-        <w:sdtContent>
-          <w:r>
-            <w:rPr>
-              <w:rFonts w:ascii="Arial" w:eastAsia="Times New Roman" w:hAnsi="Arial" w:cs="Arial"/>
-              <w:sz w:val="24"/>
-              <w:szCs w:val="24"/>
-            </w:rPr>
-            <w:t>emailaddress3</w:t>
-          </w:r>
-        </w:sdtContent>
-      </w:sdt>
-      <w:bookmarkEnd w:id="0"/>
-    </w:p>
-    <w:p>
-      <w:pPr>
-        <w:spacing w:after="0" w:line="256" w:lineRule="auto"/>
-        <w:rPr>
-          <w:rFonts w:ascii="Arial" w:eastAsia="Times New Roman" w:hAnsi="Arial" w:cs="Arial"/>
-          <w:sz w:val="24"/>
-          <w:szCs w:val="24"/>
-        </w:rPr>
-      </w:pPr>
-    </w:p>
-    <w:bookmarkStart w:id="1" w:name="_Hlk109049480"/>
-    <w:p>
-      <w:pPr>
-        <w:spacing w:after="0" w:line="240" w:lineRule="auto"/>
-        <w:rPr>
-          <w:rFonts w:ascii="Calibri" w:eastAsia="Times New Roman" w:hAnsi="Calibri" w:cs="Times New Roman"/>
-        </w:rPr>
-      </w:pPr>
-      <w:sdt>
-        <w:sdtPr>
-          <w:rPr>
-            <w:rFonts w:ascii="Arial" w:eastAsia="Times New Roman" w:hAnsi="Arial" w:cs="Arial"/>
-            <w:sz w:val="24"/>
-            <w:szCs w:val="24"/>
-          </w:rPr>
-          <w:id w:val="-1358806311"/>
-          <w:placeholder>
-            <w:docPart w:val="E4CB4A09D900417E8FE76B16BFC2426A"/>
-          </w:placeholder>
-          <w:dataBinding w:prefixMappings="xmlns:ns0='urn:microsoft-crm/document-template/govcdm_eeoinformalcomplaint/10290/' " w:xpath="/ns0:DocumentTemplate[1]/govcdm_eeoinformalcomplaint[1]/govcdm_contact_govcdm_eeoinformalcomplaint_CurrentAPContact[1]/firstname[1]" w:storeItemID="{1053983A-EBD3-4634-9C88-22B5A3B8E76D}"/>
+          <w:dataBinding w:prefixMappings="xmlns:ns0='urn:microsoft-crm/document-template/govcdm_eeoinformalcomplaint/10290/' " w:xpath="/ns0:DocumentTemplate[1]/govcdm_eeoinformalcomplaint[1]/govcdm_eeocasecontact_eeoinformalcomplaint_ap[1]/govcdm_preferredemail[1]" w:storeItemID="{1053983A-EBD3-4634-9C88-22B5A3B8E76D}"/>
           <w:text/>
         </w:sdtPr>
         <w:sdtEndPr/>
@@ -198,14 +154,74 @@
               <w:sz w:val="24"/>
               <w:szCs w:val="24"/>
             </w:rPr>
-            <w:t>firstname</w:t>
+            <w:t>govcdm_preferredemail</w:t>
+          </w:r>
+          <w:proofErr w:type="spellEnd"/>
+        </w:sdtContent>
+      </w:sdt>
+    </w:p>
+    <w:p>
+      <w:pPr>
+        <w:spacing w:after="0" w:line="256" w:lineRule="auto"/>
+        <w:rPr>
+          <w:rFonts w:ascii="Arial" w:eastAsia="Times New Roman" w:hAnsi="Arial" w:cs="Arial"/>
+          <w:sz w:val="24"/>
+          <w:szCs w:val="24"/>
+        </w:rPr>
+      </w:pPr>
+    </w:p>
+    <w:p>
+      <w:pPr>
+        <w:pStyle w:val="NoSpacing"/>
+        <w:rPr>
+          <w:rStyle w:val="normaltextrun"/>
+          <w:rFonts w:ascii="Arial" w:hAnsi="Arial" w:cs="Arial"/>
+          <w:bCs/>
+          <w:sz w:val="24"/>
+          <w:szCs w:val="24"/>
+        </w:rPr>
+      </w:pPr>
+      <w:sdt>
+        <w:sdtPr>
+          <w:rPr>
+            <w:rStyle w:val="normaltextrun"/>
+            <w:rFonts w:ascii="Arial" w:hAnsi="Arial" w:cs="Arial"/>
+            <w:bCs/>
+            <w:sz w:val="24"/>
+            <w:szCs w:val="24"/>
+          </w:rPr>
+          <w:id w:val="898568294"/>
+          <w:placeholder>
+            <w:docPart w:val="DefaultPlaceholder_-1854013440"/>
+          </w:placeholder>
+          <w:dataBinding w:prefixMappings="xmlns:ns0='urn:microsoft-crm/document-template/govcdm_eeoinformalcomplaint/10290/' " w:xpath="/ns0:DocumentTemplate[1]/govcdm_eeoinformalcomplaint[1]/govcdm_eeocasecontact_eeoinformalcomplaint_ap[1]/govcdm_firstname[1]" w:storeItemID="{1053983A-EBD3-4634-9C88-22B5A3B8E76D}"/>
+          <w:text/>
+        </w:sdtPr>
+        <w:sdtEndPr>
+          <w:rPr>
+            <w:rStyle w:val="normaltextrun"/>
+          </w:rPr>
+        </w:sdtEndPr>
+        <w:sdtContent>
+          <w:proofErr w:type="spellStart"/>
+          <w:r>
+            <w:rPr>
+              <w:rStyle w:val="normaltextrun"/>
+              <w:rFonts w:ascii="Arial" w:hAnsi="Arial" w:cs="Arial"/>
+              <w:bCs/>
+              <w:sz w:val="24"/>
+              <w:szCs w:val="24"/>
+            </w:rPr>
+            <w:t>govcdm_firstname</w:t>
           </w:r>
           <w:proofErr w:type="spellEnd"/>
         </w:sdtContent>
       </w:sdt>
       <w:r>
         <w:rPr>
-          <w:rFonts w:ascii="Arial" w:eastAsia="Times New Roman" w:hAnsi="Arial" w:cs="Arial"/>
+          <w:rStyle w:val="normaltextrun"/>
+          <w:rFonts w:ascii="Arial" w:hAnsi="Arial" w:cs="Arial"/>
+          <w:bCs/>
           <w:sz w:val="24"/>
           <w:szCs w:val="24"/>
         </w:rPr>
@@ -214,69 +230,82 @@
       <w:sdt>
         <w:sdtPr>
           <w:rPr>
-            <w:rFonts w:ascii="Arial" w:eastAsia="Times New Roman" w:hAnsi="Arial" w:cs="Arial"/>
+            <w:rStyle w:val="normaltextrun"/>
+            <w:rFonts w:ascii="Arial" w:hAnsi="Arial" w:cs="Arial"/>
+            <w:bCs/>
             <w:sz w:val="24"/>
             <w:szCs w:val="24"/>
           </w:rPr>
-          <w:id w:val="-508522233"/>
+          <w:id w:val="-1419241902"/>
           <w:placeholder>
-            <w:docPart w:val="E4CB4A09D900417E8FE76B16BFC2426A"/>
+            <w:docPart w:val="DefaultPlaceholder_-1854013440"/>
           </w:placeholder>
-          <w:dataBinding w:prefixMappings="xmlns:ns0='urn:microsoft-crm/document-template/govcdm_eeoinformalcomplaint/10290/' " w:xpath="/ns0:DocumentTemplate[1]/govcdm_eeoinformalcomplaint[1]/govcdm_contact_govcdm_eeoinformalcomplaint_CurrentAPContact[1]/lastname[1]" w:storeItemID="{1053983A-EBD3-4634-9C88-22B5A3B8E76D}"/>
+          <w:dataBinding w:prefixMappings="xmlns:ns0='urn:microsoft-crm/document-template/govcdm_eeoinformalcomplaint/10290/' " w:xpath="/ns0:DocumentTemplate[1]/govcdm_eeoinformalcomplaint[1]/govcdm_eeocasecontact_eeoinformalcomplaint_ap[1]/govcdm_lastname[1]" w:storeItemID="{1053983A-EBD3-4634-9C88-22B5A3B8E76D}"/>
           <w:text/>
         </w:sdtPr>
-        <w:sdtEndPr/>
+        <w:sdtEndPr>
+          <w:rPr>
+            <w:rStyle w:val="normaltextrun"/>
+          </w:rPr>
+        </w:sdtEndPr>
         <w:sdtContent>
           <w:proofErr w:type="spellStart"/>
           <w:r>
             <w:rPr>
-              <w:rFonts w:ascii="Arial" w:eastAsia="Times New Roman" w:hAnsi="Arial" w:cs="Arial"/>
+              <w:rStyle w:val="normaltextrun"/>
+              <w:rFonts w:ascii="Arial" w:hAnsi="Arial" w:cs="Arial"/>
+              <w:bCs/>
               <w:sz w:val="24"/>
               <w:szCs w:val="24"/>
             </w:rPr>
-            <w:t>lastname</w:t>
+            <w:t>govcdm_lastname</w:t>
           </w:r>
           <w:proofErr w:type="spellEnd"/>
         </w:sdtContent>
       </w:sdt>
     </w:p>
-    <w:bookmarkEnd w:id="1"/>
     <w:p>
       <w:pPr>
-        <w:spacing w:after="0" w:line="240" w:lineRule="auto"/>
-        <w:rPr>
-          <w:rFonts w:ascii="Calibri" w:eastAsia="Times New Roman" w:hAnsi="Calibri" w:cs="Times New Roman"/>
+        <w:pStyle w:val="NoSpacing"/>
+        <w:rPr>
+          <w:rFonts w:ascii="Arial" w:hAnsi="Arial" w:cs="Arial"/>
+          <w:bCs/>
+          <w:sz w:val="24"/>
+          <w:szCs w:val="24"/>
         </w:rPr>
       </w:pPr>
       <w:sdt>
         <w:sdtPr>
           <w:rPr>
-            <w:rFonts w:ascii="Arial" w:eastAsia="Times New Roman" w:hAnsi="Arial" w:cs="Arial"/>
+            <w:rFonts w:ascii="Arial" w:hAnsi="Arial" w:cs="Arial"/>
+            <w:bCs/>
             <w:sz w:val="24"/>
             <w:szCs w:val="24"/>
           </w:rPr>
-          <w:id w:val="1850986079"/>
+          <w:id w:val="-1424021219"/>
           <w:placeholder>
-            <w:docPart w:val="A0368A84D6534CC486009B1B73181529"/>
+            <w:docPart w:val="DefaultPlaceholder_-1854013440"/>
           </w:placeholder>
-          <w:dataBinding w:prefixMappings="xmlns:ns0='urn:microsoft-crm/document-template/govcdm_eeoinformalcomplaint/10290/' " w:xpath="/ns0:DocumentTemplate[1]/govcdm_eeoinformalcomplaint[1]/govcdm_contact_govcdm_eeoinformalcomplaint_CurrentAPContact[1]/address1_line1[1]" w:storeItemID="{1053983A-EBD3-4634-9C88-22B5A3B8E76D}"/>
+          <w:dataBinding w:prefixMappings="xmlns:ns0='urn:microsoft-crm/document-template/govcdm_eeoinformalcomplaint/10290/' " w:xpath="/ns0:DocumentTemplate[1]/govcdm_eeoinformalcomplaint[1]/govcdm_eeocasecontact_eeoinformalcomplaint_ap[1]/govcdm_address1_line1[1]" w:storeItemID="{1053983A-EBD3-4634-9C88-22B5A3B8E76D}"/>
           <w:text/>
         </w:sdtPr>
         <w:sdtEndPr/>
         <w:sdtContent>
           <w:r>
             <w:rPr>
-              <w:rFonts w:ascii="Arial" w:eastAsia="Times New Roman" w:hAnsi="Arial" w:cs="Arial"/>
+              <w:rFonts w:ascii="Arial" w:hAnsi="Arial" w:cs="Arial"/>
+              <w:bCs/>
               <w:sz w:val="24"/>
               <w:szCs w:val="24"/>
             </w:rPr>
-            <w:t>address1_line1</w:t>
+            <w:t>govcdm_address1_line1</w:t>
           </w:r>
         </w:sdtContent>
       </w:sdt>
       <w:r>
         <w:rPr>
-          <w:rFonts w:ascii="Arial" w:eastAsia="Times New Roman" w:hAnsi="Arial" w:cs="Arial"/>
+          <w:rFonts w:ascii="Arial" w:hAnsi="Arial" w:cs="Arial"/>
+          <w:bCs/>
           <w:sz w:val="24"/>
           <w:szCs w:val="24"/>
         </w:rPr>
@@ -285,35 +314,38 @@
       <w:sdt>
         <w:sdtPr>
           <w:rPr>
-            <w:rFonts w:ascii="Arial" w:eastAsia="Times New Roman" w:hAnsi="Arial" w:cs="Arial"/>
+            <w:rFonts w:ascii="Arial" w:hAnsi="Arial" w:cs="Arial"/>
+            <w:bCs/>
             <w:sz w:val="24"/>
             <w:szCs w:val="24"/>
           </w:rPr>
-          <w:id w:val="-1692295730"/>
+          <w:id w:val="-71131194"/>
           <w:placeholder>
-            <w:docPart w:val="A0368A84D6534CC486009B1B73181529"/>
+            <w:docPart w:val="DefaultPlaceholder_-1854013440"/>
           </w:placeholder>
-          <w:dataBinding w:prefixMappings="xmlns:ns0='urn:microsoft-crm/document-template/govcdm_eeoinformalcomplaint/10290/' " w:xpath="/ns0:DocumentTemplate[1]/govcdm_eeoinformalcomplaint[1]/govcdm_contact_govcdm_eeoinformalcomplaint_CurrentAPContact[1]/address1_line2[1]" w:storeItemID="{1053983A-EBD3-4634-9C88-22B5A3B8E76D}"/>
+          <w:dataBinding w:prefixMappings="xmlns:ns0='urn:microsoft-crm/document-template/govcdm_eeoinformalcomplaint/10290/' " w:xpath="/ns0:DocumentTemplate[1]/govcdm_eeoinformalcomplaint[1]/govcdm_eeocasecontact_eeoinformalcomplaint_ap[1]/govcdm_address1_line2[1]" w:storeItemID="{1053983A-EBD3-4634-9C88-22B5A3B8E76D}"/>
           <w:text/>
         </w:sdtPr>
         <w:sdtEndPr/>
         <w:sdtContent>
           <w:r>
             <w:rPr>
-              <w:rFonts w:ascii="Arial" w:eastAsia="Times New Roman" w:hAnsi="Arial" w:cs="Arial"/>
+              <w:rFonts w:ascii="Arial" w:hAnsi="Arial" w:cs="Arial"/>
+              <w:bCs/>
               <w:sz w:val="24"/>
               <w:szCs w:val="24"/>
             </w:rPr>
-            <w:t>address1_line2</w:t>
+            <w:t>govcdm_address1_line2</w:t>
           </w:r>
         </w:sdtContent>
       </w:sdt>
     </w:p>
     <w:p>
       <w:pPr>
-        <w:spacing w:after="0" w:line="240" w:lineRule="auto"/>
-        <w:rPr>
-          <w:rFonts w:ascii="Arial" w:eastAsia="Times New Roman" w:hAnsi="Arial" w:cs="Arial"/>
+        <w:pStyle w:val="NoSpacing"/>
+        <w:rPr>
+          <w:rFonts w:ascii="Arial" w:hAnsi="Arial" w:cs="Arial"/>
+          <w:bCs/>
           <w:sz w:val="24"/>
           <w:szCs w:val="24"/>
         </w:rPr>
@@ -321,32 +353,35 @@
       <w:sdt>
         <w:sdtPr>
           <w:rPr>
-            <w:rFonts w:ascii="Arial" w:eastAsia="Times New Roman" w:hAnsi="Arial" w:cs="Arial"/>
+            <w:rFonts w:ascii="Arial" w:hAnsi="Arial" w:cs="Arial"/>
+            <w:bCs/>
             <w:sz w:val="24"/>
             <w:szCs w:val="24"/>
           </w:rPr>
-          <w:id w:val="-447777598"/>
+          <w:id w:val="-359671642"/>
           <w:placeholder>
-            <w:docPart w:val="A0368A84D6534CC486009B1B73181529"/>
+            <w:docPart w:val="DefaultPlaceholder_-1854013440"/>
           </w:placeholder>
-          <w:dataBinding w:prefixMappings="xmlns:ns0='urn:microsoft-crm/document-template/govcdm_eeoinformalcomplaint/10290/' " w:xpath="/ns0:DocumentTemplate[1]/govcdm_eeoinformalcomplaint[1]/govcdm_contact_govcdm_eeoinformalcomplaint_CurrentAPContact[1]/address1_city[1]" w:storeItemID="{1053983A-EBD3-4634-9C88-22B5A3B8E76D}"/>
+          <w:dataBinding w:prefixMappings="xmlns:ns0='urn:microsoft-crm/document-template/govcdm_eeoinformalcomplaint/10290/' " w:xpath="/ns0:DocumentTemplate[1]/govcdm_eeoinformalcomplaint[1]/govcdm_eeocasecontact_eeoinformalcomplaint_ap[1]/govcdm_address1_city[1]" w:storeItemID="{1053983A-EBD3-4634-9C88-22B5A3B8E76D}"/>
           <w:text/>
         </w:sdtPr>
         <w:sdtEndPr/>
         <w:sdtContent>
           <w:r>
             <w:rPr>
-              <w:rFonts w:ascii="Arial" w:eastAsia="Times New Roman" w:hAnsi="Arial" w:cs="Arial"/>
+              <w:rFonts w:ascii="Arial" w:hAnsi="Arial" w:cs="Arial"/>
+              <w:bCs/>
               <w:sz w:val="24"/>
               <w:szCs w:val="24"/>
             </w:rPr>
-            <w:t>address1_city</w:t>
+            <w:t>govcdm_address1_city</w:t>
           </w:r>
         </w:sdtContent>
       </w:sdt>
       <w:r>
         <w:rPr>
-          <w:rFonts w:ascii="Arial" w:eastAsia="Times New Roman" w:hAnsi="Arial" w:cs="Arial"/>
+          <w:rFonts w:ascii="Arial" w:hAnsi="Arial" w:cs="Arial"/>
+          <w:bCs/>
           <w:sz w:val="24"/>
           <w:szCs w:val="24"/>
         </w:rPr>
@@ -355,22 +390,24 @@
       <w:sdt>
         <w:sdtPr>
           <w:rPr>
-            <w:rFonts w:ascii="Arial" w:eastAsia="Times New Roman" w:hAnsi="Arial" w:cs="Arial"/>
+            <w:rFonts w:ascii="Arial" w:hAnsi="Arial" w:cs="Arial"/>
+            <w:bCs/>
             <w:sz w:val="24"/>
             <w:szCs w:val="24"/>
           </w:rPr>
-          <w:id w:val="-1749647222"/>
+          <w:id w:val="1222175157"/>
           <w:placeholder>
-            <w:docPart w:val="A0368A84D6534CC486009B1B73181529"/>
+            <w:docPart w:val="DefaultPlaceholder_-1854013440"/>
           </w:placeholder>
-          <w:dataBinding w:prefixMappings="xmlns:ns0='urn:microsoft-crm/document-template/govcdm_eeoinformalcomplaint/10290/' " w:xpath="/ns0:DocumentTemplate[1]/govcdm_eeoinformalcomplaint[1]/govcdm_contact_govcdm_eeoinformalcomplaint_CurrentAPContact[1]/govcdm_address1statepicklist[1]" w:storeItemID="{1053983A-EBD3-4634-9C88-22B5A3B8E76D}"/>
+          <w:dataBinding w:prefixMappings="xmlns:ns0='urn:microsoft-crm/document-template/govcdm_eeoinformalcomplaint/10290/' " w:xpath="/ns0:DocumentTemplate[1]/govcdm_eeoinformalcomplaint[1]/govcdm_eeocasecontact_eeoinformalcomplaint_ap[1]/govcdm_address1statepicklist[1]" w:storeItemID="{1053983A-EBD3-4634-9C88-22B5A3B8E76D}"/>
           <w:text/>
         </w:sdtPr>
         <w:sdtEndPr/>
         <w:sdtContent>
           <w:r>
             <w:rPr>
-              <w:rFonts w:ascii="Arial" w:eastAsia="Times New Roman" w:hAnsi="Arial" w:cs="Arial"/>
+              <w:rFonts w:ascii="Arial" w:hAnsi="Arial" w:cs="Arial"/>
+              <w:bCs/>
               <w:sz w:val="24"/>
               <w:szCs w:val="24"/>
             </w:rPr>
@@ -380,7 +417,8 @@
       </w:sdt>
       <w:r>
         <w:rPr>
-          <w:rFonts w:ascii="Arial" w:eastAsia="Times New Roman" w:hAnsi="Arial" w:cs="Arial"/>
+          <w:rFonts w:ascii="Arial" w:hAnsi="Arial" w:cs="Arial"/>
+          <w:bCs/>
           <w:sz w:val="24"/>
           <w:szCs w:val="24"/>
         </w:rPr>
@@ -389,43 +427,38 @@
       <w:sdt>
         <w:sdtPr>
           <w:rPr>
-            <w:rFonts w:ascii="Arial" w:eastAsia="Times New Roman" w:hAnsi="Arial" w:cs="Arial"/>
+            <w:rFonts w:ascii="Arial" w:hAnsi="Arial" w:cs="Arial"/>
+            <w:bCs/>
             <w:sz w:val="24"/>
             <w:szCs w:val="24"/>
           </w:rPr>
-          <w:id w:val="-970123091"/>
+          <w:id w:val="-46612099"/>
           <w:placeholder>
-            <w:docPart w:val="A0368A84D6534CC486009B1B73181529"/>
+            <w:docPart w:val="DefaultPlaceholder_-1854013440"/>
           </w:placeholder>
-          <w:dataBinding w:prefixMappings="xmlns:ns0='urn:microsoft-crm/document-template/govcdm_eeoinformalcomplaint/10290/' " w:xpath="/ns0:DocumentTemplate[1]/govcdm_eeoinformalcomplaint[1]/govcdm_contact_govcdm_eeoinformalcomplaint_CurrentAPContact[1]/address1_postalcode[1]" w:storeItemID="{1053983A-EBD3-4634-9C88-22B5A3B8E76D}"/>
+          <w:dataBinding w:prefixMappings="xmlns:ns0='urn:microsoft-crm/document-template/govcdm_eeoinformalcomplaint/10290/' " w:xpath="/ns0:DocumentTemplate[1]/govcdm_eeoinformalcomplaint[1]/govcdm_eeocasecontact_eeoinformalcomplaint_ap[1]/govcdm_address1_postalcode[1]" w:storeItemID="{1053983A-EBD3-4634-9C88-22B5A3B8E76D}"/>
           <w:text/>
         </w:sdtPr>
         <w:sdtEndPr/>
         <w:sdtContent>
           <w:r>
             <w:rPr>
-              <w:rFonts w:ascii="Arial" w:eastAsia="Times New Roman" w:hAnsi="Arial" w:cs="Arial"/>
+              <w:rFonts w:ascii="Arial" w:hAnsi="Arial" w:cs="Arial"/>
+              <w:bCs/>
               <w:sz w:val="24"/>
               <w:szCs w:val="24"/>
             </w:rPr>
-            <w:t>address1_postalcode</w:t>
+            <w:t>govcdm_address1_postalcode</w:t>
           </w:r>
         </w:sdtContent>
       </w:sdt>
-      <w:r>
-        <w:rPr>
-          <w:rFonts w:ascii="Arial" w:eastAsia="Times New Roman" w:hAnsi="Arial" w:cs="Arial"/>
-          <w:sz w:val="24"/>
-          <w:szCs w:val="24"/>
-        </w:rPr>
-        <w:t xml:space="preserve"> </w:t>
-      </w:r>
     </w:p>
     <w:p>
       <w:pPr>
-        <w:spacing w:after="0" w:line="240" w:lineRule="auto"/>
-        <w:rPr>
-          <w:rFonts w:ascii="Arial" w:eastAsia="Times New Roman" w:hAnsi="Arial" w:cs="Arial"/>
+        <w:pStyle w:val="NoSpacing"/>
+        <w:rPr>
+          <w:rFonts w:ascii="Arial" w:hAnsi="Arial" w:cs="Arial"/>
+          <w:bCs/>
           <w:sz w:val="24"/>
           <w:szCs w:val="24"/>
         </w:rPr>
@@ -531,14 +564,12 @@
     </w:p>
     <w:p>
       <w:pPr>
-        <w:tabs>
-          <w:tab w:val="center" w:pos="4680"/>
-          <w:tab w:val="left" w:pos="6480"/>
-          <w:tab w:val="right" w:pos="9360"/>
-        </w:tabs>
-        <w:spacing w:after="0" w:line="240" w:lineRule="auto"/>
-        <w:rPr>
-          <w:rFonts w:ascii="Calibri" w:eastAsia="Times New Roman" w:hAnsi="Calibri" w:cs="Times New Roman"/>
+        <w:pStyle w:val="NoSpacing"/>
+        <w:rPr>
+          <w:rFonts w:ascii="Arial" w:hAnsi="Arial" w:cs="Arial"/>
+          <w:bCs/>
+          <w:sz w:val="24"/>
+          <w:szCs w:val="24"/>
         </w:rPr>
       </w:pPr>
       <w:r>
@@ -547,40 +578,59 @@
           <w:sz w:val="24"/>
           <w:szCs w:val="24"/>
         </w:rPr>
-        <w:t xml:space="preserve">Dear </w:t>
+        <w:t>Dear</w:t>
       </w:r>
-      <w:bookmarkStart w:id="2" w:name="_Hlk109049772"/>
+      <w:r>
+        <w:rPr>
+          <w:rStyle w:val="normaltextrun"/>
+          <w:rFonts w:ascii="Arial" w:hAnsi="Arial" w:cs="Arial"/>
+          <w:bCs/>
+          <w:sz w:val="24"/>
+          <w:szCs w:val="24"/>
+        </w:rPr>
+        <w:t xml:space="preserve"> </w:t>
+      </w:r>
       <w:sdt>
         <w:sdtPr>
           <w:rPr>
-            <w:rFonts w:ascii="Arial" w:eastAsia="Times New Roman" w:hAnsi="Arial" w:cs="Arial"/>
+            <w:rStyle w:val="normaltextrun"/>
+            <w:rFonts w:ascii="Arial" w:hAnsi="Arial" w:cs="Arial"/>
+            <w:bCs/>
             <w:sz w:val="24"/>
             <w:szCs w:val="24"/>
           </w:rPr>
-          <w:id w:val="1167051426"/>
+          <w:id w:val="1042026608"/>
           <w:placeholder>
-            <w:docPart w:val="142ADFC3D0FC48D4AAAC7A56E2EF3F6A"/>
+            <w:docPart w:val="43F6B568AA9C44DEA11BC4DFD9A7366B"/>
           </w:placeholder>
-          <w:dataBinding w:prefixMappings="xmlns:ns0='urn:microsoft-crm/document-template/govcdm_eeoinformalcomplaint/10290/' " w:xpath="/ns0:DocumentTemplate[1]/govcdm_eeoinformalcomplaint[1]/govcdm_contact_govcdm_eeoinformalcomplaint_CurrentAPContact[1]/firstname[1]" w:storeItemID="{1053983A-EBD3-4634-9C88-22B5A3B8E76D}"/>
+          <w:dataBinding w:prefixMappings="xmlns:ns0='urn:microsoft-crm/document-template/govcdm_eeoinformalcomplaint/10290/' " w:xpath="/ns0:DocumentTemplate[1]/govcdm_eeoinformalcomplaint[1]/govcdm_eeocasecontact_eeoinformalcomplaint_ap[1]/govcdm_firstname[1]" w:storeItemID="{1053983A-EBD3-4634-9C88-22B5A3B8E76D}"/>
           <w:text/>
         </w:sdtPr>
-        <w:sdtEndPr/>
+        <w:sdtEndPr>
+          <w:rPr>
+            <w:rStyle w:val="normaltextrun"/>
+          </w:rPr>
+        </w:sdtEndPr>
         <w:sdtContent>
           <w:proofErr w:type="spellStart"/>
           <w:r>
             <w:rPr>
-              <w:rFonts w:ascii="Arial" w:eastAsia="Times New Roman" w:hAnsi="Arial" w:cs="Arial"/>
+              <w:rStyle w:val="normaltextrun"/>
+              <w:rFonts w:ascii="Arial" w:hAnsi="Arial" w:cs="Arial"/>
+              <w:bCs/>
               <w:sz w:val="24"/>
               <w:szCs w:val="24"/>
             </w:rPr>
-            <w:t>firstname</w:t>
+            <w:t>govcdm_firstname</w:t>
           </w:r>
           <w:proofErr w:type="spellEnd"/>
         </w:sdtContent>
       </w:sdt>
       <w:r>
         <w:rPr>
-          <w:rFonts w:ascii="Arial" w:eastAsia="Times New Roman" w:hAnsi="Arial" w:cs="Arial"/>
+          <w:rStyle w:val="normaltextrun"/>
+          <w:rFonts w:ascii="Arial" w:hAnsi="Arial" w:cs="Arial"/>
+          <w:bCs/>
           <w:sz w:val="24"/>
           <w:szCs w:val="24"/>
         </w:rPr>
@@ -589,35 +639,44 @@
       <w:sdt>
         <w:sdtPr>
           <w:rPr>
-            <w:rFonts w:ascii="Arial" w:eastAsia="Times New Roman" w:hAnsi="Arial" w:cs="Arial"/>
+            <w:rStyle w:val="normaltextrun"/>
+            <w:rFonts w:ascii="Arial" w:hAnsi="Arial" w:cs="Arial"/>
+            <w:bCs/>
             <w:sz w:val="24"/>
             <w:szCs w:val="24"/>
           </w:rPr>
-          <w:id w:val="317466609"/>
+          <w:id w:val="-536967031"/>
           <w:placeholder>
-            <w:docPart w:val="142ADFC3D0FC48D4AAAC7A56E2EF3F6A"/>
+            <w:docPart w:val="43F6B568AA9C44DEA11BC4DFD9A7366B"/>
           </w:placeholder>
-          <w:dataBinding w:prefixMappings="xmlns:ns0='urn:microsoft-crm/document-template/govcdm_eeoinformalcomplaint/10290/' " w:xpath="/ns0:DocumentTemplate[1]/govcdm_eeoinformalcomplaint[1]/govcdm_contact_govcdm_eeoinformalcomplaint_CurrentAPContact[1]/lastname[1]" w:storeItemID="{1053983A-EBD3-4634-9C88-22B5A3B8E76D}"/>
+          <w:dataBinding w:prefixMappings="xmlns:ns0='urn:microsoft-crm/document-template/govcdm_eeoinformalcomplaint/10290/' " w:xpath="/ns0:DocumentTemplate[1]/govcdm_eeoinformalcomplaint[1]/govcdm_eeocasecontact_eeoinformalcomplaint_ap[1]/govcdm_lastname[1]" w:storeItemID="{1053983A-EBD3-4634-9C88-22B5A3B8E76D}"/>
           <w:text/>
         </w:sdtPr>
-        <w:sdtEndPr/>
+        <w:sdtEndPr>
+          <w:rPr>
+            <w:rStyle w:val="normaltextrun"/>
+          </w:rPr>
+        </w:sdtEndPr>
         <w:sdtContent>
           <w:proofErr w:type="spellStart"/>
           <w:r>
             <w:rPr>
-              <w:rFonts w:ascii="Arial" w:eastAsia="Times New Roman" w:hAnsi="Arial" w:cs="Arial"/>
+              <w:rStyle w:val="normaltextrun"/>
+              <w:rFonts w:ascii="Arial" w:hAnsi="Arial" w:cs="Arial"/>
+              <w:bCs/>
               <w:sz w:val="24"/>
               <w:szCs w:val="24"/>
             </w:rPr>
-            <w:t>lastname</w:t>
+            <w:t>govcdm_lastname</w:t>
           </w:r>
           <w:proofErr w:type="spellEnd"/>
         </w:sdtContent>
       </w:sdt>
-      <w:bookmarkEnd w:id="2"/>
       <w:r>
         <w:rPr>
-          <w:rFonts w:ascii="Arial" w:eastAsia="Times New Roman" w:hAnsi="Arial" w:cs="Arial"/>
+          <w:rStyle w:val="normaltextrun"/>
+          <w:rFonts w:ascii="Arial" w:hAnsi="Arial" w:cs="Arial"/>
+          <w:bCs/>
           <w:sz w:val="24"/>
           <w:szCs w:val="24"/>
         </w:rPr>
@@ -661,7 +720,7 @@
         </w:rPr>
         <w:t xml:space="preserve"> </w:t>
       </w:r>
-      <w:bookmarkStart w:id="3" w:name="_Hlk78373122"/>
+      <w:bookmarkStart w:id="0" w:name="_Hlk78373122"/>
       <w:sdt>
         <w:sdtPr>
           <w:rPr>
@@ -702,7 +761,7 @@
         </w:rPr>
         <w:t>,</w:t>
       </w:r>
-      <w:bookmarkEnd w:id="3"/>
+      <w:bookmarkEnd w:id="0"/>
       <w:r>
         <w:rPr>
           <w:rFonts w:ascii="Arial" w:hAnsi="Arial" w:cs="Arial"/>
@@ -789,7 +848,7 @@
           <w:szCs w:val="24"/>
         </w:rPr>
       </w:pPr>
-      <w:bookmarkStart w:id="4" w:name="_Hlk114648862"/>
+      <w:bookmarkStart w:id="1" w:name="_Hlk114648862"/>
     </w:p>
     <w:tbl>
       <w:tblPr>
@@ -1217,7 +1276,7 @@
         </w:rPr>
       </w:pPr>
     </w:p>
-    <w:bookmarkEnd w:id="4"/>
+    <w:bookmarkEnd w:id="1"/>
     <w:p>
       <w:pPr>
         <w:spacing w:after="0" w:line="240" w:lineRule="auto"/>
@@ -1275,7 +1334,7 @@
         </w:rPr>
         <w:t xml:space="preserve"> </w:t>
       </w:r>
-      <w:bookmarkStart w:id="5" w:name="_Hlk123798329"/>
+      <w:bookmarkStart w:id="2" w:name="_Hlk123798329"/>
       <w:r>
         <w:rPr>
           <w:rFonts w:ascii="Arial" w:hAnsi="Arial" w:cs="Arial"/>
@@ -1303,7 +1362,7 @@
         </w:rPr>
         <w:t>)</w:t>
       </w:r>
-      <w:bookmarkEnd w:id="5"/>
+      <w:bookmarkEnd w:id="2"/>
     </w:p>
     <w:p>
       <w:pPr>
@@ -1778,7 +1837,7 @@
           <w:szCs w:val="24"/>
         </w:rPr>
       </w:pPr>
-      <w:bookmarkStart w:id="6" w:name="_Hlk78449530"/>
+      <w:bookmarkStart w:id="3" w:name="_Hlk78449530"/>
       <w:r>
         <w:rPr>
           <w:rFonts w:ascii="Arial" w:hAnsi="Arial" w:cs="Arial"/>
@@ -1797,7 +1856,7 @@
           <w:szCs w:val="24"/>
         </w:rPr>
       </w:pPr>
-      <w:bookmarkStart w:id="7" w:name="_Hlk78373283"/>
+      <w:bookmarkStart w:id="4" w:name="_Hlk78373283"/>
     </w:p>
     <w:p>
       <w:pPr>
@@ -1912,7 +1971,7 @@
         </w:rPr>
         <w:t>EEO Counselor</w:t>
       </w:r>
-      <w:bookmarkEnd w:id="7"/>
+      <w:bookmarkEnd w:id="4"/>
     </w:p>
     <w:p>
       <w:pPr>
@@ -2017,7 +2076,7 @@
         </w:sectPr>
       </w:pPr>
     </w:p>
-    <w:bookmarkEnd w:id="6"/>
+    <w:bookmarkEnd w:id="3"/>
     <w:p>
       <w:pPr>
         <w:tabs>
@@ -2056,6 +2115,7 @@
           <w:szCs w:val="24"/>
         </w:rPr>
       </w:pPr>
+      <w:bookmarkStart w:id="14" w:name="_Hlk155882350"/>
       <w:r>
         <w:rPr>
           <w:rFonts w:ascii="Arial" w:hAnsi="Arial" w:cs="Arial"/>
@@ -2064,49 +2124,72 @@
           <w:sz w:val="24"/>
           <w:szCs w:val="24"/>
         </w:rPr>
-        <w:t xml:space="preserve">Aggrieved Person: </w:t>
+        <w:t xml:space="preserve">Aggrieved </w:t>
+      </w:r>
+      <w:r>
+        <w:rPr>
+          <w:rFonts w:ascii="Arial" w:hAnsi="Arial" w:cs="Arial"/>
+          <w:b/>
+          <w:bCs/>
+          <w:sz w:val="24"/>
+          <w:szCs w:val="24"/>
+        </w:rPr>
+        <w:t>Party</w:t>
+      </w:r>
+      <w:r>
+        <w:rPr>
+          <w:rFonts w:ascii="Arial" w:hAnsi="Arial" w:cs="Arial"/>
+          <w:b/>
+          <w:bCs/>
+          <w:sz w:val="24"/>
+          <w:szCs w:val="24"/>
+        </w:rPr>
+        <w:t>:</w:t>
+      </w:r>
+      <w:r>
+        <w:rPr>
+          <w:rFonts w:ascii="Arial" w:hAnsi="Arial" w:cs="Arial"/>
+          <w:b/>
+          <w:bCs/>
+          <w:sz w:val="24"/>
+          <w:szCs w:val="24"/>
+        </w:rPr>
+        <w:t xml:space="preserve"> </w:t>
       </w:r>
       <w:sdt>
         <w:sdtPr>
           <w:rPr>
-            <w:rStyle w:val="normaltextrun"/>
             <w:rFonts w:ascii="Arial" w:hAnsi="Arial" w:cs="Arial"/>
             <w:b/>
             <w:bCs/>
             <w:sz w:val="24"/>
             <w:szCs w:val="24"/>
           </w:rPr>
-          <w:id w:val="1275213487"/>
+          <w:id w:val="-791979033"/>
           <w:placeholder>
-            <w:docPart w:val="22DF650F692F4A708BA6CD11758D0E49"/>
+            <w:docPart w:val="DefaultPlaceholder_-1854013440"/>
           </w:placeholder>
-          <w:dataBinding w:prefixMappings="xmlns:ns0='urn:microsoft-crm/document-template/govcdm_eeoinformalcomplaint/10290/' " w:xpath="/ns0:DocumentTemplate[1]/govcdm_eeoinformalcomplaint[1]/govcdm_contact_govcdm_eeoinformalcomplaint_CurrentAPContact[1]/firstname[1]" w:storeItemID="{1053983A-EBD3-4634-9C88-22B5A3B8E76D}"/>
+          <w:dataBinding w:prefixMappings="xmlns:ns0='urn:microsoft-crm/document-template/govcdm_eeoinformalcomplaint/10290/' " w:xpath="/ns0:DocumentTemplate[1]/govcdm_eeoinformalcomplaint[1]/govcdm_eeocasecontact_eeoinformalcomplaint_ap[1]/govcdm_firstname[1]" w:storeItemID="{1053983A-EBD3-4634-9C88-22B5A3B8E76D}"/>
           <w:text/>
         </w:sdtPr>
-        <w:sdtEndPr>
-          <w:rPr>
-            <w:rStyle w:val="normaltextrun"/>
-          </w:rPr>
-        </w:sdtEndPr>
+        <w:sdtEndPr/>
         <w:sdtContent>
           <w:proofErr w:type="spellStart"/>
           <w:r>
             <w:rPr>
-              <w:rStyle w:val="normaltextrun"/>
               <w:rFonts w:ascii="Arial" w:hAnsi="Arial" w:cs="Arial"/>
               <w:b/>
               <w:bCs/>
               <w:sz w:val="24"/>
               <w:szCs w:val="24"/>
             </w:rPr>
-            <w:t>firstname</w:t>
+            <w:t>govcdm_firstname</w:t>
           </w:r>
           <w:proofErr w:type="spellEnd"/>
         </w:sdtContent>
       </w:sdt>
       <w:r>
         <w:rPr>
-          <w:rStyle w:val="normaltextrun"/>
           <w:rFonts w:ascii="Arial" w:hAnsi="Arial" w:cs="Arial"/>
           <w:b/>
           <w:bCs/>
@@ -2118,42 +2201,37 @@
       <w:sdt>
         <w:sdtPr>
           <w:rPr>
-            <w:rStyle w:val="normaltextrun"/>
             <w:rFonts w:ascii="Arial" w:hAnsi="Arial" w:cs="Arial"/>
             <w:b/>
             <w:bCs/>
             <w:sz w:val="24"/>
             <w:szCs w:val="24"/>
           </w:rPr>
-          <w:id w:val="785319837"/>
+          <w:id w:val="-275945989"/>
           <w:placeholder>
-            <w:docPart w:val="22DF650F692F4A708BA6CD11758D0E49"/>
+            <w:docPart w:val="DefaultPlaceholder_-1854013440"/>
           </w:placeholder>
-          <w:dataBinding w:prefixMappings="xmlns:ns0='urn:microsoft-crm/document-template/govcdm_eeoinformalcomplaint/10290/' " w:xpath="/ns0:DocumentTemplate[1]/govcdm_eeoinformalcomplaint[1]/govcdm_contact_govcdm_eeoinformalcomplaint_CurrentAPContact[1]/lastname[1]" w:storeItemID="{1053983A-EBD3-4634-9C88-22B5A3B8E76D}"/>
+          <w:dataBinding w:prefixMappings="xmlns:ns0='urn:microsoft-crm/document-template/govcdm_eeoinformalcomplaint/10290/' " w:xpath="/ns0:DocumentTemplate[1]/govcdm_eeoinformalcomplaint[1]/govcdm_eeocasecontact_eeoinformalcomplaint_ap[1]/govcdm_lastname[1]" w:storeItemID="{1053983A-EBD3-4634-9C88-22B5A3B8E76D}"/>
           <w:text/>
         </w:sdtPr>
-        <w:sdtEndPr>
-          <w:rPr>
-            <w:rStyle w:val="normaltextrun"/>
-          </w:rPr>
-        </w:sdtEndPr>
+        <w:sdtEndPr/>
         <w:sdtContent>
           <w:proofErr w:type="spellStart"/>
           <w:r>
             <w:rPr>
-              <w:rStyle w:val="normaltextrun"/>
               <w:rFonts w:ascii="Arial" w:hAnsi="Arial" w:cs="Arial"/>
               <w:b/>
               <w:bCs/>
               <w:sz w:val="24"/>
               <w:szCs w:val="24"/>
             </w:rPr>
-            <w:t>lastname</w:t>
+            <w:t>govcdm_lastname</w:t>
           </w:r>
           <w:proofErr w:type="spellEnd"/>
         </w:sdtContent>
       </w:sdt>
     </w:p>
+    <w:bookmarkEnd w:id="14"/>
     <w:p>
       <w:pPr>
         <w:spacing w:after="0"/>
@@ -2177,7 +2255,7 @@
         </w:rPr>
         <w:t xml:space="preserve">Case Number: </w:t>
       </w:r>
-      <w:bookmarkStart w:id="17" w:name="_Hlk109052582"/>
+      <w:bookmarkStart w:id="15" w:name="_Hlk109052582"/>
       <w:sdt>
         <w:sdtPr>
           <w:rPr>
@@ -2216,7 +2294,7 @@
           <w:proofErr w:type="spellEnd"/>
         </w:sdtContent>
       </w:sdt>
-      <w:bookmarkEnd w:id="17"/>
+      <w:bookmarkEnd w:id="15"/>
     </w:p>
     <w:p>
       <w:pPr>
@@ -4061,7 +4139,7 @@
 </file>
 
 <file path=word/endnotes.xml><?xml version="1.0" encoding="utf-8"?>
-<w:endnotes xmlns:wpc="http://schemas.microsoft.com/office/word/2010/wordprocessingCanvas" xmlns:cx="http://schemas.microsoft.com/office/drawing/2014/chartex" xmlns:cx1="http://schemas.microsoft.com/office/drawing/2015/9/8/chartex" xmlns:cx2="http://schemas.microsoft.com/office/drawing/2015/10/21/chartex" xmlns:cx3="http://schemas.microsoft.com/office/drawing/2016/5/9/chartex" xmlns:cx4="http://schemas.microsoft.com/office/drawing/2016/5/10/chartex" xmlns:cx5="http://schemas.microsoft.com/office/drawing/2016/5/11/chartex" xmlns:cx6="http://schemas.microsoft.com/office/drawing/2016/5/12/chartex" xmlns:cx7="http://schemas.microsoft.com/office/drawing/2016/5/13/chartex" xmlns:cx8="http://schemas.microsoft.com/office/drawing/2016/5/14/chartex" xmlns:mc="http://schemas.openxmlformats.org/markup-compatibility/2006" xmlns:aink="http://schemas.microsoft.com/office/drawing/2016/ink" xmlns:am3d="http://schemas.microsoft.com/office/drawing/2017/model3d" xmlns:o="urn:schemas-microsoft-com:office:office" xmlns:r="http://schemas.openxmlformats.org/officeDocument/2006/relationships" xmlns:m="http://schemas.openxmlformats.org/officeDocument/2006/math" xmlns:v="urn:schemas-microsoft-com:vml" xmlns:wp14="http://schemas.microsoft.com/office/word/2010/wordprocessingDrawing" xmlns:wp="http://schemas.openxmlformats.org/drawingml/2006/wordprocessingDrawing" xmlns:w10="urn:schemas-microsoft-com:office:word" xmlns:w="http://schemas.openxmlformats.org/wordprocessingml/2006/main" xmlns:w14="http://schemas.microsoft.com/office/word/2010/wordml" xmlns:w15="http://schemas.microsoft.com/office/word/2012/wordml" xmlns:w16cex="http://schemas.microsoft.com/office/word/2018/wordml/cex" xmlns:w16cid="http://schemas.microsoft.com/office/word/2016/wordml/cid" xmlns:w16="http://schemas.microsoft.com/office/word/2018/wordml" xmlns:w16sdtdh="http://schemas.microsoft.com/office/word/2020/wordml/sdtdatahash" xmlns:w16se="http://schemas.microsoft.com/office/word/2015/wordml/symex" xmlns:wpg="http://schemas.microsoft.com/office/word/2010/wordprocessingGroup" xmlns:wpi="http://schemas.microsoft.com/office/word/2010/wordprocessingInk" xmlns:wne="http://schemas.microsoft.com/office/word/2006/wordml" xmlns:wps="http://schemas.microsoft.com/office/word/2010/wordprocessingShape" mc:Ignorable="w14 w15 w16se w16cid w16 w16cex w16sdtdh wp14">
+<w:endnotes xmlns:wpc="http://schemas.microsoft.com/office/word/2010/wordprocessingCanvas" xmlns:cx="http://schemas.microsoft.com/office/drawing/2014/chartex" xmlns:cx1="http://schemas.microsoft.com/office/drawing/2015/9/8/chartex" xmlns:cx2="http://schemas.microsoft.com/office/drawing/2015/10/21/chartex" xmlns:cx3="http://schemas.microsoft.com/office/drawing/2016/5/9/chartex" xmlns:cx4="http://schemas.microsoft.com/office/drawing/2016/5/10/chartex" xmlns:cx5="http://schemas.microsoft.com/office/drawing/2016/5/11/chartex" xmlns:cx6="http://schemas.microsoft.com/office/drawing/2016/5/12/chartex" xmlns:cx7="http://schemas.microsoft.com/office/drawing/2016/5/13/chartex" xmlns:cx8="http://schemas.microsoft.com/office/drawing/2016/5/14/chartex" xmlns:mc="http://schemas.openxmlformats.org/markup-compatibility/2006" xmlns:aink="http://schemas.microsoft.com/office/drawing/2016/ink" xmlns:am3d="http://schemas.microsoft.com/office/drawing/2017/model3d" xmlns:o="urn:schemas-microsoft-com:office:office" xmlns:oel="http://schemas.microsoft.com/office/2019/extlst" xmlns:r="http://schemas.openxmlformats.org/officeDocument/2006/relationships" xmlns:m="http://schemas.openxmlformats.org/officeDocument/2006/math" xmlns:v="urn:schemas-microsoft-com:vml" xmlns:wp14="http://schemas.microsoft.com/office/word/2010/wordprocessingDrawing" xmlns:wp="http://schemas.openxmlformats.org/drawingml/2006/wordprocessingDrawing" xmlns:w10="urn:schemas-microsoft-com:office:word" xmlns:w="http://schemas.openxmlformats.org/wordprocessingml/2006/main" xmlns:w14="http://schemas.microsoft.com/office/word/2010/wordml" xmlns:w15="http://schemas.microsoft.com/office/word/2012/wordml" xmlns:w16cex="http://schemas.microsoft.com/office/word/2018/wordml/cex" xmlns:w16cid="http://schemas.microsoft.com/office/word/2016/wordml/cid" xmlns:w16="http://schemas.microsoft.com/office/word/2018/wordml" xmlns:w16sdtdh="http://schemas.microsoft.com/office/word/2020/wordml/sdtdatahash" xmlns:w16se="http://schemas.microsoft.com/office/word/2015/wordml/symex" xmlns:wpg="http://schemas.microsoft.com/office/word/2010/wordprocessingGroup" xmlns:wpi="http://schemas.microsoft.com/office/word/2010/wordprocessingInk" xmlns:wne="http://schemas.microsoft.com/office/word/2006/wordml" xmlns:wps="http://schemas.microsoft.com/office/word/2010/wordprocessingShape" mc:Ignorable="w14 w15 w16se w16cid w16 w16cex w16sdtdh wp14">
   <w:endnote w:type="separator" w:id="-1">
     <w:p>
       <w:pPr>
@@ -4086,7 +4164,7 @@
 </file>
 
 <file path=word/footer1.xml><?xml version="1.0" encoding="utf-8"?>
-<w:ftr xmlns:wpc="http://schemas.microsoft.com/office/word/2010/wordprocessingCanvas" xmlns:cx="http://schemas.microsoft.com/office/drawing/2014/chartex" xmlns:cx1="http://schemas.microsoft.com/office/drawing/2015/9/8/chartex" xmlns:cx2="http://schemas.microsoft.com/office/drawing/2015/10/21/chartex" xmlns:cx3="http://schemas.microsoft.com/office/drawing/2016/5/9/chartex" xmlns:cx4="http://schemas.microsoft.com/office/drawing/2016/5/10/chartex" xmlns:cx5="http://schemas.microsoft.com/office/drawing/2016/5/11/chartex" xmlns:cx6="http://schemas.microsoft.com/office/drawing/2016/5/12/chartex" xmlns:cx7="http://schemas.microsoft.com/office/drawing/2016/5/13/chartex" xmlns:cx8="http://schemas.microsoft.com/office/drawing/2016/5/14/chartex" xmlns:mc="http://schemas.openxmlformats.org/markup-compatibility/2006" xmlns:aink="http://schemas.microsoft.com/office/drawing/2016/ink" xmlns:am3d="http://schemas.microsoft.com/office/drawing/2017/model3d" xmlns:o="urn:schemas-microsoft-com:office:office" xmlns:r="http://schemas.openxmlformats.org/officeDocument/2006/relationships" xmlns:m="http://schemas.openxmlformats.org/officeDocument/2006/math" xmlns:v="urn:schemas-microsoft-com:vml" xmlns:wp14="http://schemas.microsoft.com/office/word/2010/wordprocessingDrawing" xmlns:wp="http://schemas.openxmlformats.org/drawingml/2006/wordprocessingDrawing" xmlns:w10="urn:schemas-microsoft-com:office:word" xmlns:w="http://schemas.openxmlformats.org/wordprocessingml/2006/main" xmlns:w14="http://schemas.microsoft.com/office/word/2010/wordml" xmlns:w15="http://schemas.microsoft.com/office/word/2012/wordml" xmlns:w16cex="http://schemas.microsoft.com/office/word/2018/wordml/cex" xmlns:w16cid="http://schemas.microsoft.com/office/word/2016/wordml/cid" xmlns:w16="http://schemas.microsoft.com/office/word/2018/wordml" xmlns:w16sdtdh="http://schemas.microsoft.com/office/word/2020/wordml/sdtdatahash" xmlns:w16se="http://schemas.microsoft.com/office/word/2015/wordml/symex" xmlns:wpg="http://schemas.microsoft.com/office/word/2010/wordprocessingGroup" xmlns:wpi="http://schemas.microsoft.com/office/word/2010/wordprocessingInk" xmlns:wne="http://schemas.microsoft.com/office/word/2006/wordml" xmlns:wps="http://schemas.microsoft.com/office/word/2010/wordprocessingShape" mc:Ignorable="w14 w15 w16se w16cid w16 w16cex w16sdtdh wp14">
+<w:ftr xmlns:wpc="http://schemas.microsoft.com/office/word/2010/wordprocessingCanvas" xmlns:cx="http://schemas.microsoft.com/office/drawing/2014/chartex" xmlns:cx1="http://schemas.microsoft.com/office/drawing/2015/9/8/chartex" xmlns:cx2="http://schemas.microsoft.com/office/drawing/2015/10/21/chartex" xmlns:cx3="http://schemas.microsoft.com/office/drawing/2016/5/9/chartex" xmlns:cx4="http://schemas.microsoft.com/office/drawing/2016/5/10/chartex" xmlns:cx5="http://schemas.microsoft.com/office/drawing/2016/5/11/chartex" xmlns:cx6="http://schemas.microsoft.com/office/drawing/2016/5/12/chartex" xmlns:cx7="http://schemas.microsoft.com/office/drawing/2016/5/13/chartex" xmlns:cx8="http://schemas.microsoft.com/office/drawing/2016/5/14/chartex" xmlns:mc="http://schemas.openxmlformats.org/markup-compatibility/2006" xmlns:aink="http://schemas.microsoft.com/office/drawing/2016/ink" xmlns:am3d="http://schemas.microsoft.com/office/drawing/2017/model3d" xmlns:o="urn:schemas-microsoft-com:office:office" xmlns:oel="http://schemas.microsoft.com/office/2019/extlst" xmlns:r="http://schemas.openxmlformats.org/officeDocument/2006/relationships" xmlns:m="http://schemas.openxmlformats.org/officeDocument/2006/math" xmlns:v="urn:schemas-microsoft-com:vml" xmlns:wp14="http://schemas.microsoft.com/office/word/2010/wordprocessingDrawing" xmlns:wp="http://schemas.openxmlformats.org/drawingml/2006/wordprocessingDrawing" xmlns:w10="urn:schemas-microsoft-com:office:word" xmlns:w="http://schemas.openxmlformats.org/wordprocessingml/2006/main" xmlns:w14="http://schemas.microsoft.com/office/word/2010/wordml" xmlns:w15="http://schemas.microsoft.com/office/word/2012/wordml" xmlns:w16cex="http://schemas.microsoft.com/office/word/2018/wordml/cex" xmlns:w16cid="http://schemas.microsoft.com/office/word/2016/wordml/cid" xmlns:w16="http://schemas.microsoft.com/office/word/2018/wordml" xmlns:w16sdtdh="http://schemas.microsoft.com/office/word/2020/wordml/sdtdatahash" xmlns:w16se="http://schemas.microsoft.com/office/word/2015/wordml/symex" xmlns:wpg="http://schemas.microsoft.com/office/word/2010/wordprocessingGroup" xmlns:wpi="http://schemas.microsoft.com/office/word/2010/wordprocessingInk" xmlns:wne="http://schemas.microsoft.com/office/word/2006/wordml" xmlns:wps="http://schemas.microsoft.com/office/word/2010/wordprocessingShape" mc:Ignorable="w14 w15 w16se w16cid w16 w16cex w16sdtdh wp14">
   <w:p>
     <w:pPr>
       <w:pStyle w:val="Footer"/>
@@ -4166,7 +4244,7 @@
 </file>
 
 <file path=word/footer2.xml><?xml version="1.0" encoding="utf-8"?>
-<w:ftr xmlns:wpc="http://schemas.microsoft.com/office/word/2010/wordprocessingCanvas" xmlns:cx="http://schemas.microsoft.com/office/drawing/2014/chartex" xmlns:cx1="http://schemas.microsoft.com/office/drawing/2015/9/8/chartex" xmlns:cx2="http://schemas.microsoft.com/office/drawing/2015/10/21/chartex" xmlns:cx3="http://schemas.microsoft.com/office/drawing/2016/5/9/chartex" xmlns:cx4="http://schemas.microsoft.com/office/drawing/2016/5/10/chartex" xmlns:cx5="http://schemas.microsoft.com/office/drawing/2016/5/11/chartex" xmlns:cx6="http://schemas.microsoft.com/office/drawing/2016/5/12/chartex" xmlns:cx7="http://schemas.microsoft.com/office/drawing/2016/5/13/chartex" xmlns:cx8="http://schemas.microsoft.com/office/drawing/2016/5/14/chartex" xmlns:mc="http://schemas.openxmlformats.org/markup-compatibility/2006" xmlns:aink="http://schemas.microsoft.com/office/drawing/2016/ink" xmlns:am3d="http://schemas.microsoft.com/office/drawing/2017/model3d" xmlns:o="urn:schemas-microsoft-com:office:office" xmlns:r="http://schemas.openxmlformats.org/officeDocument/2006/relationships" xmlns:m="http://schemas.openxmlformats.org/officeDocument/2006/math" xmlns:v="urn:schemas-microsoft-com:vml" xmlns:wp14="http://schemas.microsoft.com/office/word/2010/wordprocessingDrawing" xmlns:wp="http://schemas.openxmlformats.org/drawingml/2006/wordprocessingDrawing" xmlns:w10="urn:schemas-microsoft-com:office:word" xmlns:w="http://schemas.openxmlformats.org/wordprocessingml/2006/main" xmlns:w14="http://schemas.microsoft.com/office/word/2010/wordml" xmlns:w15="http://schemas.microsoft.com/office/word/2012/wordml" xmlns:w16cex="http://schemas.microsoft.com/office/word/2018/wordml/cex" xmlns:w16cid="http://schemas.microsoft.com/office/word/2016/wordml/cid" xmlns:w16="http://schemas.microsoft.com/office/word/2018/wordml" xmlns:w16sdtdh="http://schemas.microsoft.com/office/word/2020/wordml/sdtdatahash" xmlns:w16se="http://schemas.microsoft.com/office/word/2015/wordml/symex" xmlns:wpg="http://schemas.microsoft.com/office/word/2010/wordprocessingGroup" xmlns:wpi="http://schemas.microsoft.com/office/word/2010/wordprocessingInk" xmlns:wne="http://schemas.microsoft.com/office/word/2006/wordml" xmlns:wps="http://schemas.microsoft.com/office/word/2010/wordprocessingShape" mc:Ignorable="w14 w15 w16se w16cid w16 w16cex w16sdtdh wp14">
+<w:ftr xmlns:wpc="http://schemas.microsoft.com/office/word/2010/wordprocessingCanvas" xmlns:cx="http://schemas.microsoft.com/office/drawing/2014/chartex" xmlns:cx1="http://schemas.microsoft.com/office/drawing/2015/9/8/chartex" xmlns:cx2="http://schemas.microsoft.com/office/drawing/2015/10/21/chartex" xmlns:cx3="http://schemas.microsoft.com/office/drawing/2016/5/9/chartex" xmlns:cx4="http://schemas.microsoft.com/office/drawing/2016/5/10/chartex" xmlns:cx5="http://schemas.microsoft.com/office/drawing/2016/5/11/chartex" xmlns:cx6="http://schemas.microsoft.com/office/drawing/2016/5/12/chartex" xmlns:cx7="http://schemas.microsoft.com/office/drawing/2016/5/13/chartex" xmlns:cx8="http://schemas.microsoft.com/office/drawing/2016/5/14/chartex" xmlns:mc="http://schemas.openxmlformats.org/markup-compatibility/2006" xmlns:aink="http://schemas.microsoft.com/office/drawing/2016/ink" xmlns:am3d="http://schemas.microsoft.com/office/drawing/2017/model3d" xmlns:o="urn:schemas-microsoft-com:office:office" xmlns:oel="http://schemas.microsoft.com/office/2019/extlst" xmlns:r="http://schemas.openxmlformats.org/officeDocument/2006/relationships" xmlns:m="http://schemas.openxmlformats.org/officeDocument/2006/math" xmlns:v="urn:schemas-microsoft-com:vml" xmlns:wp14="http://schemas.microsoft.com/office/word/2010/wordprocessingDrawing" xmlns:wp="http://schemas.openxmlformats.org/drawingml/2006/wordprocessingDrawing" xmlns:w10="urn:schemas-microsoft-com:office:word" xmlns:w="http://schemas.openxmlformats.org/wordprocessingml/2006/main" xmlns:w14="http://schemas.microsoft.com/office/word/2010/wordml" xmlns:w15="http://schemas.microsoft.com/office/word/2012/wordml" xmlns:w16cex="http://schemas.microsoft.com/office/word/2018/wordml/cex" xmlns:w16cid="http://schemas.microsoft.com/office/word/2016/wordml/cid" xmlns:w16="http://schemas.microsoft.com/office/word/2018/wordml" xmlns:w16sdtdh="http://schemas.microsoft.com/office/word/2020/wordml/sdtdatahash" xmlns:w16se="http://schemas.microsoft.com/office/word/2015/wordml/symex" xmlns:wpg="http://schemas.microsoft.com/office/word/2010/wordprocessingGroup" xmlns:wpi="http://schemas.microsoft.com/office/word/2010/wordprocessingInk" xmlns:wne="http://schemas.microsoft.com/office/word/2006/wordml" xmlns:wps="http://schemas.microsoft.com/office/word/2010/wordprocessingShape" mc:Ignorable="w14 w15 w16se w16cid w16 w16cex w16sdtdh wp14">
   <w:p>
     <w:pPr>
       <w:pStyle w:val="Footer"/>
@@ -4178,9 +4256,9 @@
         <w:sz w:val="20"/>
       </w:rPr>
     </w:pPr>
-    <w:bookmarkStart w:id="14" w:name="_Hlk111730068"/>
-    <w:bookmarkStart w:id="15" w:name="_Hlk112321792"/>
-    <w:bookmarkStart w:id="16" w:name="_Hlk109049302"/>
+    <w:bookmarkStart w:id="11" w:name="_Hlk111730068"/>
+    <w:bookmarkStart w:id="12" w:name="_Hlk112321792"/>
+    <w:bookmarkStart w:id="13" w:name="_Hlk109049302"/>
   </w:p>
   <w:p>
     <w:pPr>
@@ -4244,7 +4322,7 @@
       </w:rPr>
       <w:t>.</w:t>
     </w:r>
-    <w:bookmarkEnd w:id="14"/>
+    <w:bookmarkEnd w:id="11"/>
     <w:r>
       <w:rPr>
         <w:rFonts w:ascii="Arial" w:hAnsi="Arial" w:cs="Arial"/>
@@ -4252,14 +4330,14 @@
       </w:rPr>
       <w:t> </w:t>
     </w:r>
-    <w:bookmarkEnd w:id="15"/>
-    <w:bookmarkEnd w:id="16"/>
+    <w:bookmarkEnd w:id="12"/>
+    <w:bookmarkEnd w:id="13"/>
   </w:p>
 </w:ftr>
 </file>
 
 <file path=word/footer3.xml><?xml version="1.0" encoding="utf-8"?>
-<w:ftr xmlns:wpc="http://schemas.microsoft.com/office/word/2010/wordprocessingCanvas" xmlns:cx="http://schemas.microsoft.com/office/drawing/2014/chartex" xmlns:cx1="http://schemas.microsoft.com/office/drawing/2015/9/8/chartex" xmlns:cx2="http://schemas.microsoft.com/office/drawing/2015/10/21/chartex" xmlns:cx3="http://schemas.microsoft.com/office/drawing/2016/5/9/chartex" xmlns:cx4="http://schemas.microsoft.com/office/drawing/2016/5/10/chartex" xmlns:cx5="http://schemas.microsoft.com/office/drawing/2016/5/11/chartex" xmlns:cx6="http://schemas.microsoft.com/office/drawing/2016/5/12/chartex" xmlns:cx7="http://schemas.microsoft.com/office/drawing/2016/5/13/chartex" xmlns:cx8="http://schemas.microsoft.com/office/drawing/2016/5/14/chartex" xmlns:mc="http://schemas.openxmlformats.org/markup-compatibility/2006" xmlns:aink="http://schemas.microsoft.com/office/drawing/2016/ink" xmlns:am3d="http://schemas.microsoft.com/office/drawing/2017/model3d" xmlns:o="urn:schemas-microsoft-com:office:office" xmlns:r="http://schemas.openxmlformats.org/officeDocument/2006/relationships" xmlns:m="http://schemas.openxmlformats.org/officeDocument/2006/math" xmlns:v="urn:schemas-microsoft-com:vml" xmlns:wp14="http://schemas.microsoft.com/office/word/2010/wordprocessingDrawing" xmlns:wp="http://schemas.openxmlformats.org/drawingml/2006/wordprocessingDrawing" xmlns:w10="urn:schemas-microsoft-com:office:word" xmlns:w="http://schemas.openxmlformats.org/wordprocessingml/2006/main" xmlns:w14="http://schemas.microsoft.com/office/word/2010/wordml" xmlns:w15="http://schemas.microsoft.com/office/word/2012/wordml" xmlns:w16cex="http://schemas.microsoft.com/office/word/2018/wordml/cex" xmlns:w16cid="http://schemas.microsoft.com/office/word/2016/wordml/cid" xmlns:w16="http://schemas.microsoft.com/office/word/2018/wordml" xmlns:w16sdtdh="http://schemas.microsoft.com/office/word/2020/wordml/sdtdatahash" xmlns:w16se="http://schemas.microsoft.com/office/word/2015/wordml/symex" xmlns:wpg="http://schemas.microsoft.com/office/word/2010/wordprocessingGroup" xmlns:wpi="http://schemas.microsoft.com/office/word/2010/wordprocessingInk" xmlns:wne="http://schemas.microsoft.com/office/word/2006/wordml" xmlns:wps="http://schemas.microsoft.com/office/word/2010/wordprocessingShape" mc:Ignorable="w14 w15 w16se w16cid w16 w16cex w16sdtdh wp14">
+<w:ftr xmlns:wpc="http://schemas.microsoft.com/office/word/2010/wordprocessingCanvas" xmlns:cx="http://schemas.microsoft.com/office/drawing/2014/chartex" xmlns:cx1="http://schemas.microsoft.com/office/drawing/2015/9/8/chartex" xmlns:cx2="http://schemas.microsoft.com/office/drawing/2015/10/21/chartex" xmlns:cx3="http://schemas.microsoft.com/office/drawing/2016/5/9/chartex" xmlns:cx4="http://schemas.microsoft.com/office/drawing/2016/5/10/chartex" xmlns:cx5="http://schemas.microsoft.com/office/drawing/2016/5/11/chartex" xmlns:cx6="http://schemas.microsoft.com/office/drawing/2016/5/12/chartex" xmlns:cx7="http://schemas.microsoft.com/office/drawing/2016/5/13/chartex" xmlns:cx8="http://schemas.microsoft.com/office/drawing/2016/5/14/chartex" xmlns:mc="http://schemas.openxmlformats.org/markup-compatibility/2006" xmlns:aink="http://schemas.microsoft.com/office/drawing/2016/ink" xmlns:am3d="http://schemas.microsoft.com/office/drawing/2017/model3d" xmlns:o="urn:schemas-microsoft-com:office:office" xmlns:oel="http://schemas.microsoft.com/office/2019/extlst" xmlns:r="http://schemas.openxmlformats.org/officeDocument/2006/relationships" xmlns:m="http://schemas.openxmlformats.org/officeDocument/2006/math" xmlns:v="urn:schemas-microsoft-com:vml" xmlns:wp14="http://schemas.microsoft.com/office/word/2010/wordprocessingDrawing" xmlns:wp="http://schemas.openxmlformats.org/drawingml/2006/wordprocessingDrawing" xmlns:w10="urn:schemas-microsoft-com:office:word" xmlns:w="http://schemas.openxmlformats.org/wordprocessingml/2006/main" xmlns:w14="http://schemas.microsoft.com/office/word/2010/wordml" xmlns:w15="http://schemas.microsoft.com/office/word/2012/wordml" xmlns:w16cex="http://schemas.microsoft.com/office/word/2018/wordml/cex" xmlns:w16cid="http://schemas.microsoft.com/office/word/2016/wordml/cid" xmlns:w16="http://schemas.microsoft.com/office/word/2018/wordml" xmlns:w16sdtdh="http://schemas.microsoft.com/office/word/2020/wordml/sdtdatahash" xmlns:w16se="http://schemas.microsoft.com/office/word/2015/wordml/symex" xmlns:wpg="http://schemas.microsoft.com/office/word/2010/wordprocessingGroup" xmlns:wpi="http://schemas.microsoft.com/office/word/2010/wordprocessingInk" xmlns:wne="http://schemas.microsoft.com/office/word/2006/wordml" xmlns:wps="http://schemas.microsoft.com/office/word/2010/wordprocessingShape" mc:Ignorable="w14 w15 w16se w16cid w16 w16cex w16sdtdh wp14">
   <w:p>
     <w:pPr>
       <w:pStyle w:val="Footer"/>
@@ -4270,7 +4348,7 @@
 </file>
 
 <file path=word/footer4.xml><?xml version="1.0" encoding="utf-8"?>
-<w:ftr xmlns:wpc="http://schemas.microsoft.com/office/word/2010/wordprocessingCanvas" xmlns:cx="http://schemas.microsoft.com/office/drawing/2014/chartex" xmlns:cx1="http://schemas.microsoft.com/office/drawing/2015/9/8/chartex" xmlns:cx2="http://schemas.microsoft.com/office/drawing/2015/10/21/chartex" xmlns:cx3="http://schemas.microsoft.com/office/drawing/2016/5/9/chartex" xmlns:cx4="http://schemas.microsoft.com/office/drawing/2016/5/10/chartex" xmlns:cx5="http://schemas.microsoft.com/office/drawing/2016/5/11/chartex" xmlns:cx6="http://schemas.microsoft.com/office/drawing/2016/5/12/chartex" xmlns:cx7="http://schemas.microsoft.com/office/drawing/2016/5/13/chartex" xmlns:cx8="http://schemas.microsoft.com/office/drawing/2016/5/14/chartex" xmlns:mc="http://schemas.openxmlformats.org/markup-compatibility/2006" xmlns:aink="http://schemas.microsoft.com/office/drawing/2016/ink" xmlns:am3d="http://schemas.microsoft.com/office/drawing/2017/model3d" xmlns:o="urn:schemas-microsoft-com:office:office" xmlns:r="http://schemas.openxmlformats.org/officeDocument/2006/relationships" xmlns:m="http://schemas.openxmlformats.org/officeDocument/2006/math" xmlns:v="urn:schemas-microsoft-com:vml" xmlns:wp14="http://schemas.microsoft.com/office/word/2010/wordprocessingDrawing" xmlns:wp="http://schemas.openxmlformats.org/drawingml/2006/wordprocessingDrawing" xmlns:w10="urn:schemas-microsoft-com:office:word" xmlns:w="http://schemas.openxmlformats.org/wordprocessingml/2006/main" xmlns:w14="http://schemas.microsoft.com/office/word/2010/wordml" xmlns:w15="http://schemas.microsoft.com/office/word/2012/wordml" xmlns:w16cex="http://schemas.microsoft.com/office/word/2018/wordml/cex" xmlns:w16cid="http://schemas.microsoft.com/office/word/2016/wordml/cid" xmlns:w16="http://schemas.microsoft.com/office/word/2018/wordml" xmlns:w16sdtdh="http://schemas.microsoft.com/office/word/2020/wordml/sdtdatahash" xmlns:w16se="http://schemas.microsoft.com/office/word/2015/wordml/symex" xmlns:wpg="http://schemas.microsoft.com/office/word/2010/wordprocessingGroup" xmlns:wpi="http://schemas.microsoft.com/office/word/2010/wordprocessingInk" xmlns:wne="http://schemas.microsoft.com/office/word/2006/wordml" xmlns:wps="http://schemas.microsoft.com/office/word/2010/wordprocessingShape" mc:Ignorable="w14 w15 w16se w16cid w16 w16cex w16sdtdh wp14">
+<w:ftr xmlns:wpc="http://schemas.microsoft.com/office/word/2010/wordprocessingCanvas" xmlns:cx="http://schemas.microsoft.com/office/drawing/2014/chartex" xmlns:cx1="http://schemas.microsoft.com/office/drawing/2015/9/8/chartex" xmlns:cx2="http://schemas.microsoft.com/office/drawing/2015/10/21/chartex" xmlns:cx3="http://schemas.microsoft.com/office/drawing/2016/5/9/chartex" xmlns:cx4="http://schemas.microsoft.com/office/drawing/2016/5/10/chartex" xmlns:cx5="http://schemas.microsoft.com/office/drawing/2016/5/11/chartex" xmlns:cx6="http://schemas.microsoft.com/office/drawing/2016/5/12/chartex" xmlns:cx7="http://schemas.microsoft.com/office/drawing/2016/5/13/chartex" xmlns:cx8="http://schemas.microsoft.com/office/drawing/2016/5/14/chartex" xmlns:mc="http://schemas.openxmlformats.org/markup-compatibility/2006" xmlns:aink="http://schemas.microsoft.com/office/drawing/2016/ink" xmlns:am3d="http://schemas.microsoft.com/office/drawing/2017/model3d" xmlns:o="urn:schemas-microsoft-com:office:office" xmlns:oel="http://schemas.microsoft.com/office/2019/extlst" xmlns:r="http://schemas.openxmlformats.org/officeDocument/2006/relationships" xmlns:m="http://schemas.openxmlformats.org/officeDocument/2006/math" xmlns:v="urn:schemas-microsoft-com:vml" xmlns:wp14="http://schemas.microsoft.com/office/word/2010/wordprocessingDrawing" xmlns:wp="http://schemas.openxmlformats.org/drawingml/2006/wordprocessingDrawing" xmlns:w10="urn:schemas-microsoft-com:office:word" xmlns:w="http://schemas.openxmlformats.org/wordprocessingml/2006/main" xmlns:w14="http://schemas.microsoft.com/office/word/2010/wordml" xmlns:w15="http://schemas.microsoft.com/office/word/2012/wordml" xmlns:w16cex="http://schemas.microsoft.com/office/word/2018/wordml/cex" xmlns:w16cid="http://schemas.microsoft.com/office/word/2016/wordml/cid" xmlns:w16="http://schemas.microsoft.com/office/word/2018/wordml" xmlns:w16sdtdh="http://schemas.microsoft.com/office/word/2020/wordml/sdtdatahash" xmlns:w16se="http://schemas.microsoft.com/office/word/2015/wordml/symex" xmlns:wpg="http://schemas.microsoft.com/office/word/2010/wordprocessingGroup" xmlns:wpi="http://schemas.microsoft.com/office/word/2010/wordprocessingInk" xmlns:wne="http://schemas.microsoft.com/office/word/2006/wordml" xmlns:wps="http://schemas.microsoft.com/office/word/2010/wordprocessingShape" mc:Ignorable="w14 w15 w16se w16cid w16 w16cex w16sdtdh wp14">
   <w:p>
     <w:pPr>
       <w:pStyle w:val="Footer"/>
@@ -4280,7 +4358,7 @@
 </file>
 
 <file path=word/footnotes.xml><?xml version="1.0" encoding="utf-8"?>
-<w:footnotes xmlns:wpc="http://schemas.microsoft.com/office/word/2010/wordprocessingCanvas" xmlns:cx="http://schemas.microsoft.com/office/drawing/2014/chartex" xmlns:cx1="http://schemas.microsoft.com/office/drawing/2015/9/8/chartex" xmlns:cx2="http://schemas.microsoft.com/office/drawing/2015/10/21/chartex" xmlns:cx3="http://schemas.microsoft.com/office/drawing/2016/5/9/chartex" xmlns:cx4="http://schemas.microsoft.com/office/drawing/2016/5/10/chartex" xmlns:cx5="http://schemas.microsoft.com/office/drawing/2016/5/11/chartex" xmlns:cx6="http://schemas.microsoft.com/office/drawing/2016/5/12/chartex" xmlns:cx7="http://schemas.microsoft.com/office/drawing/2016/5/13/chartex" xmlns:cx8="http://schemas.microsoft.com/office/drawing/2016/5/14/chartex" xmlns:mc="http://schemas.openxmlformats.org/markup-compatibility/2006" xmlns:aink="http://schemas.microsoft.com/office/drawing/2016/ink" xmlns:am3d="http://schemas.microsoft.com/office/drawing/2017/model3d" xmlns:o="urn:schemas-microsoft-com:office:office" xmlns:r="http://schemas.openxmlformats.org/officeDocument/2006/relationships" xmlns:m="http://schemas.openxmlformats.org/officeDocument/2006/math" xmlns:v="urn:schemas-microsoft-com:vml" xmlns:wp14="http://schemas.microsoft.com/office/word/2010/wordprocessingDrawing" xmlns:wp="http://schemas.openxmlformats.org/drawingml/2006/wordprocessingDrawing" xmlns:w10="urn:schemas-microsoft-com:office:word" xmlns:w="http://schemas.openxmlformats.org/wordprocessingml/2006/main" xmlns:w14="http://schemas.microsoft.com/office/word/2010/wordml" xmlns:w15="http://schemas.microsoft.com/office/word/2012/wordml" xmlns:w16cex="http://schemas.microsoft.com/office/word/2018/wordml/cex" xmlns:w16cid="http://schemas.microsoft.com/office/word/2016/wordml/cid" xmlns:w16="http://schemas.microsoft.com/office/word/2018/wordml" xmlns:w16sdtdh="http://schemas.microsoft.com/office/word/2020/wordml/sdtdatahash" xmlns:w16se="http://schemas.microsoft.com/office/word/2015/wordml/symex" xmlns:wpg="http://schemas.microsoft.com/office/word/2010/wordprocessingGroup" xmlns:wpi="http://schemas.microsoft.com/office/word/2010/wordprocessingInk" xmlns:wne="http://schemas.microsoft.com/office/word/2006/wordml" xmlns:wps="http://schemas.microsoft.com/office/word/2010/wordprocessingShape" mc:Ignorable="w14 w15 w16se w16cid w16 w16cex w16sdtdh wp14">
+<w:footnotes xmlns:wpc="http://schemas.microsoft.com/office/word/2010/wordprocessingCanvas" xmlns:cx="http://schemas.microsoft.com/office/drawing/2014/chartex" xmlns:cx1="http://schemas.microsoft.com/office/drawing/2015/9/8/chartex" xmlns:cx2="http://schemas.microsoft.com/office/drawing/2015/10/21/chartex" xmlns:cx3="http://schemas.microsoft.com/office/drawing/2016/5/9/chartex" xmlns:cx4="http://schemas.microsoft.com/office/drawing/2016/5/10/chartex" xmlns:cx5="http://schemas.microsoft.com/office/drawing/2016/5/11/chartex" xmlns:cx6="http://schemas.microsoft.com/office/drawing/2016/5/12/chartex" xmlns:cx7="http://schemas.microsoft.com/office/drawing/2016/5/13/chartex" xmlns:cx8="http://schemas.microsoft.com/office/drawing/2016/5/14/chartex" xmlns:mc="http://schemas.openxmlformats.org/markup-compatibility/2006" xmlns:aink="http://schemas.microsoft.com/office/drawing/2016/ink" xmlns:am3d="http://schemas.microsoft.com/office/drawing/2017/model3d" xmlns:o="urn:schemas-microsoft-com:office:office" xmlns:oel="http://schemas.microsoft.com/office/2019/extlst" xmlns:r="http://schemas.openxmlformats.org/officeDocument/2006/relationships" xmlns:m="http://schemas.openxmlformats.org/officeDocument/2006/math" xmlns:v="urn:schemas-microsoft-com:vml" xmlns:wp14="http://schemas.microsoft.com/office/word/2010/wordprocessingDrawing" xmlns:wp="http://schemas.openxmlformats.org/drawingml/2006/wordprocessingDrawing" xmlns:w10="urn:schemas-microsoft-com:office:word" xmlns:w="http://schemas.openxmlformats.org/wordprocessingml/2006/main" xmlns:w14="http://schemas.microsoft.com/office/word/2010/wordml" xmlns:w15="http://schemas.microsoft.com/office/word/2012/wordml" xmlns:w16cex="http://schemas.microsoft.com/office/word/2018/wordml/cex" xmlns:w16cid="http://schemas.microsoft.com/office/word/2016/wordml/cid" xmlns:w16="http://schemas.microsoft.com/office/word/2018/wordml" xmlns:w16sdtdh="http://schemas.microsoft.com/office/word/2020/wordml/sdtdatahash" xmlns:w16se="http://schemas.microsoft.com/office/word/2015/wordml/symex" xmlns:wpg="http://schemas.microsoft.com/office/word/2010/wordprocessingGroup" xmlns:wpi="http://schemas.microsoft.com/office/word/2010/wordprocessingInk" xmlns:wne="http://schemas.microsoft.com/office/word/2006/wordml" xmlns:wps="http://schemas.microsoft.com/office/word/2010/wordprocessingShape" mc:Ignorable="w14 w15 w16se w16cid w16 w16cex w16sdtdh wp14">
   <w:footnote w:type="separator" w:id="-1">
     <w:p>
       <w:pPr>
@@ -4331,7 +4409,7 @@
 </file>
 
 <file path=word/header1.xml><?xml version="1.0" encoding="utf-8"?>
-<w:hdr xmlns:wpc="http://schemas.microsoft.com/office/word/2010/wordprocessingCanvas" xmlns:cx="http://schemas.microsoft.com/office/drawing/2014/chartex" xmlns:cx1="http://schemas.microsoft.com/office/drawing/2015/9/8/chartex" xmlns:cx2="http://schemas.microsoft.com/office/drawing/2015/10/21/chartex" xmlns:cx3="http://schemas.microsoft.com/office/drawing/2016/5/9/chartex" xmlns:cx4="http://schemas.microsoft.com/office/drawing/2016/5/10/chartex" xmlns:cx5="http://schemas.microsoft.com/office/drawing/2016/5/11/chartex" xmlns:cx6="http://schemas.microsoft.com/office/drawing/2016/5/12/chartex" xmlns:cx7="http://schemas.microsoft.com/office/drawing/2016/5/13/chartex" xmlns:cx8="http://schemas.microsoft.com/office/drawing/2016/5/14/chartex" xmlns:mc="http://schemas.openxmlformats.org/markup-compatibility/2006" xmlns:aink="http://schemas.microsoft.com/office/drawing/2016/ink" xmlns:am3d="http://schemas.microsoft.com/office/drawing/2017/model3d" xmlns:o="urn:schemas-microsoft-com:office:office" xmlns:r="http://schemas.openxmlformats.org/officeDocument/2006/relationships" xmlns:m="http://schemas.openxmlformats.org/officeDocument/2006/math" xmlns:v="urn:schemas-microsoft-com:vml" xmlns:wp14="http://schemas.microsoft.com/office/word/2010/wordprocessingDrawing" xmlns:wp="http://schemas.openxmlformats.org/drawingml/2006/wordprocessingDrawing" xmlns:w10="urn:schemas-microsoft-com:office:word" xmlns:w="http://schemas.openxmlformats.org/wordprocessingml/2006/main" xmlns:w14="http://schemas.microsoft.com/office/word/2010/wordml" xmlns:w15="http://schemas.microsoft.com/office/word/2012/wordml" xmlns:w16cex="http://schemas.microsoft.com/office/word/2018/wordml/cex" xmlns:w16cid="http://schemas.microsoft.com/office/word/2016/wordml/cid" xmlns:w16="http://schemas.microsoft.com/office/word/2018/wordml" xmlns:w16sdtdh="http://schemas.microsoft.com/office/word/2020/wordml/sdtdatahash" xmlns:w16se="http://schemas.microsoft.com/office/word/2015/wordml/symex" xmlns:wpg="http://schemas.microsoft.com/office/word/2010/wordprocessingGroup" xmlns:wpi="http://schemas.microsoft.com/office/word/2010/wordprocessingInk" xmlns:wne="http://schemas.microsoft.com/office/word/2006/wordml" xmlns:wps="http://schemas.microsoft.com/office/word/2010/wordprocessingShape" mc:Ignorable="w14 w15 w16se w16cid w16 w16cex w16sdtdh wp14">
+<w:hdr xmlns:wpc="http://schemas.microsoft.com/office/word/2010/wordprocessingCanvas" xmlns:cx="http://schemas.microsoft.com/office/drawing/2014/chartex" xmlns:cx1="http://schemas.microsoft.com/office/drawing/2015/9/8/chartex" xmlns:cx2="http://schemas.microsoft.com/office/drawing/2015/10/21/chartex" xmlns:cx3="http://schemas.microsoft.com/office/drawing/2016/5/9/chartex" xmlns:cx4="http://schemas.microsoft.com/office/drawing/2016/5/10/chartex" xmlns:cx5="http://schemas.microsoft.com/office/drawing/2016/5/11/chartex" xmlns:cx6="http://schemas.microsoft.com/office/drawing/2016/5/12/chartex" xmlns:cx7="http://schemas.microsoft.com/office/drawing/2016/5/13/chartex" xmlns:cx8="http://schemas.microsoft.com/office/drawing/2016/5/14/chartex" xmlns:mc="http://schemas.openxmlformats.org/markup-compatibility/2006" xmlns:aink="http://schemas.microsoft.com/office/drawing/2016/ink" xmlns:am3d="http://schemas.microsoft.com/office/drawing/2017/model3d" xmlns:o="urn:schemas-microsoft-com:office:office" xmlns:oel="http://schemas.microsoft.com/office/2019/extlst" xmlns:r="http://schemas.openxmlformats.org/officeDocument/2006/relationships" xmlns:m="http://schemas.openxmlformats.org/officeDocument/2006/math" xmlns:v="urn:schemas-microsoft-com:vml" xmlns:wp14="http://schemas.microsoft.com/office/word/2010/wordprocessingDrawing" xmlns:wp="http://schemas.openxmlformats.org/drawingml/2006/wordprocessingDrawing" xmlns:w10="urn:schemas-microsoft-com:office:word" xmlns:w="http://schemas.openxmlformats.org/wordprocessingml/2006/main" xmlns:w14="http://schemas.microsoft.com/office/word/2010/wordml" xmlns:w15="http://schemas.microsoft.com/office/word/2012/wordml" xmlns:w16cex="http://schemas.microsoft.com/office/word/2018/wordml/cex" xmlns:w16cid="http://schemas.microsoft.com/office/word/2016/wordml/cid" xmlns:w16="http://schemas.microsoft.com/office/word/2018/wordml" xmlns:w16sdtdh="http://schemas.microsoft.com/office/word/2020/wordml/sdtdatahash" xmlns:w16se="http://schemas.microsoft.com/office/word/2015/wordml/symex" xmlns:wpg="http://schemas.microsoft.com/office/word/2010/wordprocessingGroup" xmlns:wpi="http://schemas.microsoft.com/office/word/2010/wordprocessingInk" xmlns:wne="http://schemas.microsoft.com/office/word/2006/wordml" xmlns:wps="http://schemas.microsoft.com/office/word/2010/wordprocessingShape" mc:Ignorable="w14 w15 w16se w16cid w16 w16cex w16sdtdh wp14">
   <w:p>
     <w:pPr>
       <w:pStyle w:val="Footer"/>
@@ -4341,7 +4419,7 @@
         <w:szCs w:val="20"/>
       </w:rPr>
     </w:pPr>
-    <w:bookmarkStart w:id="8" w:name="_Hlk113889942"/>
+    <w:bookmarkStart w:id="5" w:name="_Hlk113889942"/>
     <w:r>
       <w:rPr>
         <w:rStyle w:val="PageNumber"/>
@@ -4388,7 +4466,7 @@
         <w:szCs w:val="20"/>
       </w:rPr>
     </w:pPr>
-    <w:bookmarkStart w:id="9" w:name="_Hlk114650645"/>
+    <w:bookmarkStart w:id="6" w:name="_Hlk114650645"/>
     <w:r>
       <w:rPr>
         <w:rFonts w:ascii="Arial" w:hAnsi="Arial" w:cs="Arial"/>
@@ -4400,15 +4478,15 @@
   </w:p>
   <w:p>
     <w:pPr>
-      <w:pStyle w:val="Header"/>
+      <w:pStyle w:val="NoSpacing"/>
       <w:rPr>
         <w:rFonts w:ascii="Arial" w:hAnsi="Arial" w:cs="Arial"/>
+        <w:bCs/>
         <w:sz w:val="20"/>
         <w:szCs w:val="20"/>
-        <w:highlight w:val="yellow"/>
       </w:rPr>
     </w:pPr>
-    <w:bookmarkStart w:id="10" w:name="_Hlk114651686"/>
+    <w:bookmarkStart w:id="7" w:name="_Hlk114651686"/>
     <w:r>
       <w:rPr>
         <w:rFonts w:ascii="Arial" w:hAnsi="Arial" w:cs="Arial"/>
@@ -4431,39 +4509,13 @@
         <w:sz w:val="20"/>
         <w:szCs w:val="20"/>
       </w:rPr>
-      <w:t xml:space="preserve">: </w:t>
+      <w:t>:</w:t>
     </w:r>
-    <w:sdt>
-      <w:sdtPr>
-        <w:rPr>
-          <w:rFonts w:ascii="Arial" w:hAnsi="Arial" w:cs="Arial"/>
-          <w:sz w:val="20"/>
-          <w:szCs w:val="20"/>
-        </w:rPr>
-        <w:id w:val="1510569220"/>
-        <w:placeholder>
-          <w:docPart w:val="7719101BA35548C9AC93F7AD50CBE860"/>
-        </w:placeholder>
-        <w:dataBinding w:prefixMappings="xmlns:ns0='urn:microsoft-crm/document-template/govcdm_eeoinformalcomplaint/10290/' " w:xpath="/ns0:DocumentTemplate[1]/govcdm_eeoinformalcomplaint[1]/govcdm_contact_govcdm_eeoinformalcomplaint_CurrentAPContact[1]/firstname[1]" w:storeItemID="{1053983A-EBD3-4634-9C88-22B5A3B8E76D}"/>
-        <w:text/>
-      </w:sdtPr>
-      <w:sdtEndPr/>
-      <w:sdtContent>
-        <w:proofErr w:type="spellStart"/>
-        <w:r>
-          <w:rPr>
-            <w:rFonts w:ascii="Arial" w:hAnsi="Arial" w:cs="Arial"/>
-            <w:sz w:val="20"/>
-            <w:szCs w:val="20"/>
-          </w:rPr>
-          <w:t>firstname</w:t>
-        </w:r>
-        <w:proofErr w:type="spellEnd"/>
-      </w:sdtContent>
-    </w:sdt>
     <w:r>
       <w:rPr>
+        <w:rStyle w:val="normaltextrun"/>
         <w:rFonts w:ascii="Arial" w:hAnsi="Arial" w:cs="Arial"/>
+        <w:bCs/>
         <w:sz w:val="20"/>
         <w:szCs w:val="20"/>
       </w:rPr>
@@ -4472,42 +4524,87 @@
     <w:sdt>
       <w:sdtPr>
         <w:rPr>
+          <w:rStyle w:val="normaltextrun"/>
           <w:rFonts w:ascii="Arial" w:hAnsi="Arial" w:cs="Arial"/>
+          <w:bCs/>
           <w:sz w:val="20"/>
           <w:szCs w:val="20"/>
         </w:rPr>
-        <w:id w:val="-751883063"/>
+        <w:id w:val="-23950835"/>
         <w:placeholder>
-          <w:docPart w:val="7719101BA35548C9AC93F7AD50CBE860"/>
+          <w:docPart w:val="B10CA577F1324D0B919469BFF7F3B393"/>
         </w:placeholder>
-        <w:dataBinding w:prefixMappings="xmlns:ns0='urn:microsoft-crm/document-template/govcdm_eeoinformalcomplaint/10290/' " w:xpath="/ns0:DocumentTemplate[1]/govcdm_eeoinformalcomplaint[1]/govcdm_contact_govcdm_eeoinformalcomplaint_CurrentAPContact[1]/lastname[1]" w:storeItemID="{1053983A-EBD3-4634-9C88-22B5A3B8E76D}"/>
+        <w:dataBinding w:prefixMappings="xmlns:ns0='urn:microsoft-crm/document-template/govcdm_eeoinformalcomplaint/10290/' " w:xpath="/ns0:DocumentTemplate[1]/govcdm_eeoinformalcomplaint[1]/govcdm_eeocasecontact_eeoinformalcomplaint_ap[1]/govcdm_firstname[1]" w:storeItemID="{1053983A-EBD3-4634-9C88-22B5A3B8E76D}"/>
         <w:text/>
       </w:sdtPr>
-      <w:sdtEndPr/>
+      <w:sdtEndPr>
+        <w:rPr>
+          <w:rStyle w:val="normaltextrun"/>
+        </w:rPr>
+      </w:sdtEndPr>
       <w:sdtContent>
         <w:proofErr w:type="spellStart"/>
         <w:r>
           <w:rPr>
+            <w:rStyle w:val="normaltextrun"/>
             <w:rFonts w:ascii="Arial" w:hAnsi="Arial" w:cs="Arial"/>
+            <w:bCs/>
             <w:sz w:val="20"/>
             <w:szCs w:val="20"/>
           </w:rPr>
-          <w:t>lastname</w:t>
+          <w:t>govcdm_firstname</w:t>
         </w:r>
         <w:proofErr w:type="spellEnd"/>
       </w:sdtContent>
     </w:sdt>
     <w:r>
       <w:rPr>
+        <w:rStyle w:val="normaltextrun"/>
         <w:rFonts w:ascii="Arial" w:hAnsi="Arial" w:cs="Arial"/>
+        <w:bCs/>
         <w:sz w:val="20"/>
         <w:szCs w:val="20"/>
-        <w:highlight w:val="yellow"/>
       </w:rPr>
       <w:t xml:space="preserve"> </w:t>
     </w:r>
+    <w:sdt>
+      <w:sdtPr>
+        <w:rPr>
+          <w:rStyle w:val="normaltextrun"/>
+          <w:rFonts w:ascii="Arial" w:hAnsi="Arial" w:cs="Arial"/>
+          <w:bCs/>
+          <w:sz w:val="20"/>
+          <w:szCs w:val="20"/>
+        </w:rPr>
+        <w:id w:val="1854154733"/>
+        <w:placeholder>
+          <w:docPart w:val="B10CA577F1324D0B919469BFF7F3B393"/>
+        </w:placeholder>
+        <w:dataBinding w:prefixMappings="xmlns:ns0='urn:microsoft-crm/document-template/govcdm_eeoinformalcomplaint/10290/' " w:xpath="/ns0:DocumentTemplate[1]/govcdm_eeoinformalcomplaint[1]/govcdm_eeocasecontact_eeoinformalcomplaint_ap[1]/govcdm_lastname[1]" w:storeItemID="{1053983A-EBD3-4634-9C88-22B5A3B8E76D}"/>
+        <w:text/>
+      </w:sdtPr>
+      <w:sdtEndPr>
+        <w:rPr>
+          <w:rStyle w:val="normaltextrun"/>
+        </w:rPr>
+      </w:sdtEndPr>
+      <w:sdtContent>
+        <w:proofErr w:type="spellStart"/>
+        <w:r>
+          <w:rPr>
+            <w:rStyle w:val="normaltextrun"/>
+            <w:rFonts w:ascii="Arial" w:hAnsi="Arial" w:cs="Arial"/>
+            <w:bCs/>
+            <w:sz w:val="20"/>
+            <w:szCs w:val="20"/>
+          </w:rPr>
+          <w:t>govcdm_lastname</w:t>
+        </w:r>
+        <w:proofErr w:type="spellEnd"/>
+      </w:sdtContent>
+    </w:sdt>
   </w:p>
-  <w:bookmarkEnd w:id="10"/>
+  <w:bookmarkEnd w:id="7"/>
   <w:p>
     <w:pPr>
       <w:pStyle w:val="Header"/>
@@ -4525,7 +4622,7 @@
       </w:rPr>
       <w:t xml:space="preserve">Case Number: </w:t>
     </w:r>
-    <w:bookmarkStart w:id="11" w:name="_Hlk109049999"/>
+    <w:bookmarkStart w:id="8" w:name="_Hlk109049999"/>
     <w:sdt>
       <w:sdtPr>
         <w:rPr>
@@ -4554,10 +4651,10 @@
         <w:proofErr w:type="spellEnd"/>
       </w:sdtContent>
     </w:sdt>
-    <w:bookmarkEnd w:id="11"/>
+    <w:bookmarkEnd w:id="8"/>
   </w:p>
-  <w:bookmarkEnd w:id="8"/>
-  <w:bookmarkEnd w:id="9"/>
+  <w:bookmarkEnd w:id="5"/>
+  <w:bookmarkEnd w:id="6"/>
   <w:p>
     <w:pPr>
       <w:pStyle w:val="Header"/>
@@ -4572,7 +4669,7 @@
 </file>
 
 <file path=word/header2.xml><?xml version="1.0" encoding="utf-8"?>
-<w:hdr xmlns:wpc="http://schemas.microsoft.com/office/word/2010/wordprocessingCanvas" xmlns:cx="http://schemas.microsoft.com/office/drawing/2014/chartex" xmlns:cx1="http://schemas.microsoft.com/office/drawing/2015/9/8/chartex" xmlns:cx2="http://schemas.microsoft.com/office/drawing/2015/10/21/chartex" xmlns:cx3="http://schemas.microsoft.com/office/drawing/2016/5/9/chartex" xmlns:cx4="http://schemas.microsoft.com/office/drawing/2016/5/10/chartex" xmlns:cx5="http://schemas.microsoft.com/office/drawing/2016/5/11/chartex" xmlns:cx6="http://schemas.microsoft.com/office/drawing/2016/5/12/chartex" xmlns:cx7="http://schemas.microsoft.com/office/drawing/2016/5/13/chartex" xmlns:cx8="http://schemas.microsoft.com/office/drawing/2016/5/14/chartex" xmlns:mc="http://schemas.openxmlformats.org/markup-compatibility/2006" xmlns:aink="http://schemas.microsoft.com/office/drawing/2016/ink" xmlns:am3d="http://schemas.microsoft.com/office/drawing/2017/model3d" xmlns:o="urn:schemas-microsoft-com:office:office" xmlns:r="http://schemas.openxmlformats.org/officeDocument/2006/relationships" xmlns:m="http://schemas.openxmlformats.org/officeDocument/2006/math" xmlns:v="urn:schemas-microsoft-com:vml" xmlns:wp14="http://schemas.microsoft.com/office/word/2010/wordprocessingDrawing" xmlns:wp="http://schemas.openxmlformats.org/drawingml/2006/wordprocessingDrawing" xmlns:w10="urn:schemas-microsoft-com:office:word" xmlns:w="http://schemas.openxmlformats.org/wordprocessingml/2006/main" xmlns:w14="http://schemas.microsoft.com/office/word/2010/wordml" xmlns:w15="http://schemas.microsoft.com/office/word/2012/wordml" xmlns:w16cex="http://schemas.microsoft.com/office/word/2018/wordml/cex" xmlns:w16cid="http://schemas.microsoft.com/office/word/2016/wordml/cid" xmlns:w16="http://schemas.microsoft.com/office/word/2018/wordml" xmlns:w16sdtdh="http://schemas.microsoft.com/office/word/2020/wordml/sdtdatahash" xmlns:w16se="http://schemas.microsoft.com/office/word/2015/wordml/symex" xmlns:wpg="http://schemas.microsoft.com/office/word/2010/wordprocessingGroup" xmlns:wpi="http://schemas.microsoft.com/office/word/2010/wordprocessingInk" xmlns:wne="http://schemas.microsoft.com/office/word/2006/wordml" xmlns:wps="http://schemas.microsoft.com/office/word/2010/wordprocessingShape" mc:Ignorable="w14 w15 w16se w16cid w16 w16cex w16sdtdh wp14">
+<w:hdr xmlns:wpc="http://schemas.microsoft.com/office/word/2010/wordprocessingCanvas" xmlns:cx="http://schemas.microsoft.com/office/drawing/2014/chartex" xmlns:cx1="http://schemas.microsoft.com/office/drawing/2015/9/8/chartex" xmlns:cx2="http://schemas.microsoft.com/office/drawing/2015/10/21/chartex" xmlns:cx3="http://schemas.microsoft.com/office/drawing/2016/5/9/chartex" xmlns:cx4="http://schemas.microsoft.com/office/drawing/2016/5/10/chartex" xmlns:cx5="http://schemas.microsoft.com/office/drawing/2016/5/11/chartex" xmlns:cx6="http://schemas.microsoft.com/office/drawing/2016/5/12/chartex" xmlns:cx7="http://schemas.microsoft.com/office/drawing/2016/5/13/chartex" xmlns:cx8="http://schemas.microsoft.com/office/drawing/2016/5/14/chartex" xmlns:mc="http://schemas.openxmlformats.org/markup-compatibility/2006" xmlns:aink="http://schemas.microsoft.com/office/drawing/2016/ink" xmlns:am3d="http://schemas.microsoft.com/office/drawing/2017/model3d" xmlns:o="urn:schemas-microsoft-com:office:office" xmlns:oel="http://schemas.microsoft.com/office/2019/extlst" xmlns:r="http://schemas.openxmlformats.org/officeDocument/2006/relationships" xmlns:m="http://schemas.openxmlformats.org/officeDocument/2006/math" xmlns:v="urn:schemas-microsoft-com:vml" xmlns:wp14="http://schemas.microsoft.com/office/word/2010/wordprocessingDrawing" xmlns:wp="http://schemas.openxmlformats.org/drawingml/2006/wordprocessingDrawing" xmlns:w10="urn:schemas-microsoft-com:office:word" xmlns:w="http://schemas.openxmlformats.org/wordprocessingml/2006/main" xmlns:w14="http://schemas.microsoft.com/office/word/2010/wordml" xmlns:w15="http://schemas.microsoft.com/office/word/2012/wordml" xmlns:w16cex="http://schemas.microsoft.com/office/word/2018/wordml/cex" xmlns:w16cid="http://schemas.microsoft.com/office/word/2016/wordml/cid" xmlns:w16="http://schemas.microsoft.com/office/word/2018/wordml" xmlns:w16sdtdh="http://schemas.microsoft.com/office/word/2020/wordml/sdtdatahash" xmlns:w16se="http://schemas.microsoft.com/office/word/2015/wordml/symex" xmlns:wpg="http://schemas.microsoft.com/office/word/2010/wordprocessingGroup" xmlns:wpi="http://schemas.microsoft.com/office/word/2010/wordprocessingInk" xmlns:wne="http://schemas.microsoft.com/office/word/2006/wordml" xmlns:wps="http://schemas.microsoft.com/office/word/2010/wordprocessingShape" mc:Ignorable="w14 w15 w16se w16cid w16 w16cex w16sdtdh wp14">
   <w:p>
     <w:pPr>
       <w:spacing w:after="0" w:line="240" w:lineRule="auto"/>
@@ -4587,7 +4684,7 @@
         <w:szCs w:val="20"/>
       </w:rPr>
     </w:pPr>
-    <w:bookmarkStart w:id="12" w:name="_Hlk113457306"/>
+    <w:bookmarkStart w:id="9" w:name="_Hlk113457306"/>
     <w:r>
       <w:rPr>
         <w:noProof/>
@@ -4652,7 +4749,7 @@
         </wp:anchor>
       </w:drawing>
     </w:r>
-    <w:bookmarkStart w:id="13" w:name="_Hlk109051108"/>
+    <w:bookmarkStart w:id="10" w:name="_Hlk109051108"/>
     <w:r>
       <w:rPr>
         <w:rFonts w:ascii="Arial" w:hAnsi="Arial" w:cs="Arial"/>
@@ -4829,8 +4926,8 @@
       </w:sdtContent>
     </w:sdt>
   </w:p>
-  <w:bookmarkEnd w:id="12"/>
-  <w:bookmarkEnd w:id="13"/>
+  <w:bookmarkEnd w:id="9"/>
+  <w:bookmarkEnd w:id="10"/>
   <w:p>
     <w:pPr>
       <w:pStyle w:val="Header"/>
@@ -4840,7 +4937,7 @@
 </file>
 
 <file path=word/header3.xml><?xml version="1.0" encoding="utf-8"?>
-<w:hdr xmlns:wpc="http://schemas.microsoft.com/office/word/2010/wordprocessingCanvas" xmlns:cx="http://schemas.microsoft.com/office/drawing/2014/chartex" xmlns:cx1="http://schemas.microsoft.com/office/drawing/2015/9/8/chartex" xmlns:cx2="http://schemas.microsoft.com/office/drawing/2015/10/21/chartex" xmlns:cx3="http://schemas.microsoft.com/office/drawing/2016/5/9/chartex" xmlns:cx4="http://schemas.microsoft.com/office/drawing/2016/5/10/chartex" xmlns:cx5="http://schemas.microsoft.com/office/drawing/2016/5/11/chartex" xmlns:cx6="http://schemas.microsoft.com/office/drawing/2016/5/12/chartex" xmlns:cx7="http://schemas.microsoft.com/office/drawing/2016/5/13/chartex" xmlns:cx8="http://schemas.microsoft.com/office/drawing/2016/5/14/chartex" xmlns:mc="http://schemas.openxmlformats.org/markup-compatibility/2006" xmlns:aink="http://schemas.microsoft.com/office/drawing/2016/ink" xmlns:am3d="http://schemas.microsoft.com/office/drawing/2017/model3d" xmlns:o="urn:schemas-microsoft-com:office:office" xmlns:r="http://schemas.openxmlformats.org/officeDocument/2006/relationships" xmlns:m="http://schemas.openxmlformats.org/officeDocument/2006/math" xmlns:v="urn:schemas-microsoft-com:vml" xmlns:wp14="http://schemas.microsoft.com/office/word/2010/wordprocessingDrawing" xmlns:wp="http://schemas.openxmlformats.org/drawingml/2006/wordprocessingDrawing" xmlns:w10="urn:schemas-microsoft-com:office:word" xmlns:w="http://schemas.openxmlformats.org/wordprocessingml/2006/main" xmlns:w14="http://schemas.microsoft.com/office/word/2010/wordml" xmlns:w15="http://schemas.microsoft.com/office/word/2012/wordml" xmlns:w16cex="http://schemas.microsoft.com/office/word/2018/wordml/cex" xmlns:w16cid="http://schemas.microsoft.com/office/word/2016/wordml/cid" xmlns:w16="http://schemas.microsoft.com/office/word/2018/wordml" xmlns:w16sdtdh="http://schemas.microsoft.com/office/word/2020/wordml/sdtdatahash" xmlns:w16se="http://schemas.microsoft.com/office/word/2015/wordml/symex" xmlns:wpg="http://schemas.microsoft.com/office/word/2010/wordprocessingGroup" xmlns:wpi="http://schemas.microsoft.com/office/word/2010/wordprocessingInk" xmlns:wne="http://schemas.microsoft.com/office/word/2006/wordml" xmlns:wps="http://schemas.microsoft.com/office/word/2010/wordprocessingShape" mc:Ignorable="w14 w15 w16se w16cid w16 w16cex w16sdtdh wp14">
+<w:hdr xmlns:wpc="http://schemas.microsoft.com/office/word/2010/wordprocessingCanvas" xmlns:cx="http://schemas.microsoft.com/office/drawing/2014/chartex" xmlns:cx1="http://schemas.microsoft.com/office/drawing/2015/9/8/chartex" xmlns:cx2="http://schemas.microsoft.com/office/drawing/2015/10/21/chartex" xmlns:cx3="http://schemas.microsoft.com/office/drawing/2016/5/9/chartex" xmlns:cx4="http://schemas.microsoft.com/office/drawing/2016/5/10/chartex" xmlns:cx5="http://schemas.microsoft.com/office/drawing/2016/5/11/chartex" xmlns:cx6="http://schemas.microsoft.com/office/drawing/2016/5/12/chartex" xmlns:cx7="http://schemas.microsoft.com/office/drawing/2016/5/13/chartex" xmlns:cx8="http://schemas.microsoft.com/office/drawing/2016/5/14/chartex" xmlns:mc="http://schemas.openxmlformats.org/markup-compatibility/2006" xmlns:aink="http://schemas.microsoft.com/office/drawing/2016/ink" xmlns:am3d="http://schemas.microsoft.com/office/drawing/2017/model3d" xmlns:o="urn:schemas-microsoft-com:office:office" xmlns:oel="http://schemas.microsoft.com/office/2019/extlst" xmlns:r="http://schemas.openxmlformats.org/officeDocument/2006/relationships" xmlns:m="http://schemas.openxmlformats.org/officeDocument/2006/math" xmlns:v="urn:schemas-microsoft-com:vml" xmlns:wp14="http://schemas.microsoft.com/office/word/2010/wordprocessingDrawing" xmlns:wp="http://schemas.openxmlformats.org/drawingml/2006/wordprocessingDrawing" xmlns:w10="urn:schemas-microsoft-com:office:word" xmlns:w="http://schemas.openxmlformats.org/wordprocessingml/2006/main" xmlns:w14="http://schemas.microsoft.com/office/word/2010/wordml" xmlns:w15="http://schemas.microsoft.com/office/word/2012/wordml" xmlns:w16cex="http://schemas.microsoft.com/office/word/2018/wordml/cex" xmlns:w16cid="http://schemas.microsoft.com/office/word/2016/wordml/cid" xmlns:w16="http://schemas.microsoft.com/office/word/2018/wordml" xmlns:w16sdtdh="http://schemas.microsoft.com/office/word/2020/wordml/sdtdatahash" xmlns:w16se="http://schemas.microsoft.com/office/word/2015/wordml/symex" xmlns:wpg="http://schemas.microsoft.com/office/word/2010/wordprocessingGroup" xmlns:wpi="http://schemas.microsoft.com/office/word/2010/wordprocessingInk" xmlns:wne="http://schemas.microsoft.com/office/word/2006/wordml" xmlns:wps="http://schemas.microsoft.com/office/word/2010/wordprocessingShape" mc:Ignorable="w14 w15 w16se w16cid w16 w16cex w16sdtdh wp14">
   <w:p>
     <w:pPr>
       <w:pStyle w:val="Footer"/>
@@ -4901,12 +4998,12 @@
   </w:p>
   <w:p>
     <w:pPr>
-      <w:pStyle w:val="Header"/>
+      <w:pStyle w:val="NoSpacing"/>
       <w:rPr>
         <w:rFonts w:ascii="Arial" w:hAnsi="Arial" w:cs="Arial"/>
-        <w:sz w:val="20"/>
-        <w:szCs w:val="20"/>
-        <w:highlight w:val="yellow"/>
+        <w:bCs/>
+        <w:sz w:val="24"/>
+        <w:szCs w:val="24"/>
       </w:rPr>
     </w:pPr>
     <w:r>
@@ -4915,36 +5012,17 @@
         <w:sz w:val="20"/>
         <w:szCs w:val="20"/>
       </w:rPr>
-      <w:t xml:space="preserve">Name of Aggrieved Party: </w:t>
+      <w:t xml:space="preserve">Name of </w:t>
     </w:r>
-    <w:sdt>
-      <w:sdtPr>
-        <w:rPr>
-          <w:rFonts w:ascii="Arial" w:hAnsi="Arial" w:cs="Arial"/>
-          <w:sz w:val="20"/>
-          <w:szCs w:val="20"/>
-        </w:rPr>
-        <w:id w:val="-353657040"/>
-        <w:placeholder>
-          <w:docPart w:val="B75C697337F9475BB32197C7DECC080A"/>
-        </w:placeholder>
-        <w:dataBinding w:prefixMappings="xmlns:ns0='urn:microsoft-crm/document-template/govcdm_eeoinformalcomplaint/10290/' " w:xpath="/ns0:DocumentTemplate[1]/govcdm_eeoinformalcomplaint[1]/govcdm_contact_govcdm_eeoinformalcomplaint_CurrentAPContact[1]/firstname[1]" w:storeItemID="{1053983A-EBD3-4634-9C88-22B5A3B8E76D}"/>
-        <w:text/>
-      </w:sdtPr>
-      <w:sdtEndPr/>
-      <w:sdtContent>
-        <w:proofErr w:type="spellStart"/>
-        <w:r>
-          <w:rPr>
-            <w:rFonts w:ascii="Arial" w:hAnsi="Arial" w:cs="Arial"/>
-            <w:sz w:val="20"/>
-            <w:szCs w:val="20"/>
-          </w:rPr>
-          <w:t>firstname</w:t>
-        </w:r>
-        <w:proofErr w:type="spellEnd"/>
-      </w:sdtContent>
-    </w:sdt>
+    <w:r>
+      <w:rPr>
+        <w:rFonts w:ascii="Arial" w:hAnsi="Arial" w:cs="Arial"/>
+        <w:sz w:val="20"/>
+        <w:szCs w:val="20"/>
+      </w:rPr>
+      <w:t>Aggrieved Party:</w:t>
+    </w:r>
+    <w:bookmarkStart w:id="16" w:name="_Hlk155882420"/>
     <w:r>
       <w:rPr>
         <w:rFonts w:ascii="Arial" w:hAnsi="Arial" w:cs="Arial"/>
@@ -4956,40 +5034,85 @@
     <w:sdt>
       <w:sdtPr>
         <w:rPr>
+          <w:rStyle w:val="normaltextrun"/>
           <w:rFonts w:ascii="Arial" w:hAnsi="Arial" w:cs="Arial"/>
+          <w:bCs/>
           <w:sz w:val="20"/>
           <w:szCs w:val="20"/>
         </w:rPr>
-        <w:id w:val="1133439609"/>
+        <w:id w:val="-464199703"/>
         <w:placeholder>
-          <w:docPart w:val="B75C697337F9475BB32197C7DECC080A"/>
+          <w:docPart w:val="C2B46DDD33C8491A9E2E0DBF50D81317"/>
         </w:placeholder>
-        <w:dataBinding w:prefixMappings="xmlns:ns0='urn:microsoft-crm/document-template/govcdm_eeoinformalcomplaint/10290/' " w:xpath="/ns0:DocumentTemplate[1]/govcdm_eeoinformalcomplaint[1]/govcdm_contact_govcdm_eeoinformalcomplaint_CurrentAPContact[1]/lastname[1]" w:storeItemID="{1053983A-EBD3-4634-9C88-22B5A3B8E76D}"/>
+        <w:dataBinding w:prefixMappings="xmlns:ns0='urn:microsoft-crm/document-template/govcdm_eeoinformalcomplaint/10290/' " w:xpath="/ns0:DocumentTemplate[1]/govcdm_eeoinformalcomplaint[1]/govcdm_eeocasecontact_eeoinformalcomplaint_ap[1]/govcdm_firstname[1]" w:storeItemID="{1053983A-EBD3-4634-9C88-22B5A3B8E76D}"/>
         <w:text/>
       </w:sdtPr>
-      <w:sdtEndPr/>
+      <w:sdtEndPr>
+        <w:rPr>
+          <w:rStyle w:val="normaltextrun"/>
+        </w:rPr>
+      </w:sdtEndPr>
       <w:sdtContent>
         <w:proofErr w:type="spellStart"/>
         <w:r>
           <w:rPr>
+            <w:rStyle w:val="normaltextrun"/>
             <w:rFonts w:ascii="Arial" w:hAnsi="Arial" w:cs="Arial"/>
+            <w:bCs/>
             <w:sz w:val="20"/>
             <w:szCs w:val="20"/>
           </w:rPr>
-          <w:t>lastname</w:t>
+          <w:t>govcdm_firstname</w:t>
         </w:r>
         <w:proofErr w:type="spellEnd"/>
       </w:sdtContent>
     </w:sdt>
     <w:r>
       <w:rPr>
+        <w:rStyle w:val="normaltextrun"/>
         <w:rFonts w:ascii="Arial" w:hAnsi="Arial" w:cs="Arial"/>
+        <w:bCs/>
         <w:sz w:val="20"/>
         <w:szCs w:val="20"/>
-        <w:highlight w:val="yellow"/>
       </w:rPr>
       <w:t xml:space="preserve"> </w:t>
     </w:r>
+    <w:sdt>
+      <w:sdtPr>
+        <w:rPr>
+          <w:rStyle w:val="normaltextrun"/>
+          <w:rFonts w:ascii="Arial" w:hAnsi="Arial" w:cs="Arial"/>
+          <w:bCs/>
+          <w:sz w:val="20"/>
+          <w:szCs w:val="20"/>
+        </w:rPr>
+        <w:id w:val="1727719176"/>
+        <w:placeholder>
+          <w:docPart w:val="C2B46DDD33C8491A9E2E0DBF50D81317"/>
+        </w:placeholder>
+        <w:dataBinding w:prefixMappings="xmlns:ns0='urn:microsoft-crm/document-template/govcdm_eeoinformalcomplaint/10290/' " w:xpath="/ns0:DocumentTemplate[1]/govcdm_eeoinformalcomplaint[1]/govcdm_eeocasecontact_eeoinformalcomplaint_ap[1]/govcdm_lastname[1]" w:storeItemID="{1053983A-EBD3-4634-9C88-22B5A3B8E76D}"/>
+        <w:text/>
+      </w:sdtPr>
+      <w:sdtEndPr>
+        <w:rPr>
+          <w:rStyle w:val="normaltextrun"/>
+        </w:rPr>
+      </w:sdtEndPr>
+      <w:sdtContent>
+        <w:proofErr w:type="spellStart"/>
+        <w:r>
+          <w:rPr>
+            <w:rStyle w:val="normaltextrun"/>
+            <w:rFonts w:ascii="Arial" w:hAnsi="Arial" w:cs="Arial"/>
+            <w:bCs/>
+            <w:sz w:val="20"/>
+            <w:szCs w:val="20"/>
+          </w:rPr>
+          <w:t>govcdm_lastname</w:t>
+        </w:r>
+        <w:proofErr w:type="spellEnd"/>
+      </w:sdtContent>
+    </w:sdt>
   </w:p>
   <w:p>
     <w:pPr>
@@ -5037,6 +5160,7 @@
       </w:sdtContent>
     </w:sdt>
   </w:p>
+  <w:bookmarkEnd w:id="16"/>
   <w:p>
     <w:pPr>
       <w:pStyle w:val="Header"/>
@@ -5051,7 +5175,7 @@
 </file>
 
 <file path=word/header4.xml><?xml version="1.0" encoding="utf-8"?>
-<w:hdr xmlns:wpc="http://schemas.microsoft.com/office/word/2010/wordprocessingCanvas" xmlns:cx="http://schemas.microsoft.com/office/drawing/2014/chartex" xmlns:cx1="http://schemas.microsoft.com/office/drawing/2015/9/8/chartex" xmlns:cx2="http://schemas.microsoft.com/office/drawing/2015/10/21/chartex" xmlns:cx3="http://schemas.microsoft.com/office/drawing/2016/5/9/chartex" xmlns:cx4="http://schemas.microsoft.com/office/drawing/2016/5/10/chartex" xmlns:cx5="http://schemas.microsoft.com/office/drawing/2016/5/11/chartex" xmlns:cx6="http://schemas.microsoft.com/office/drawing/2016/5/12/chartex" xmlns:cx7="http://schemas.microsoft.com/office/drawing/2016/5/13/chartex" xmlns:cx8="http://schemas.microsoft.com/office/drawing/2016/5/14/chartex" xmlns:mc="http://schemas.openxmlformats.org/markup-compatibility/2006" xmlns:aink="http://schemas.microsoft.com/office/drawing/2016/ink" xmlns:am3d="http://schemas.microsoft.com/office/drawing/2017/model3d" xmlns:o="urn:schemas-microsoft-com:office:office" xmlns:r="http://schemas.openxmlformats.org/officeDocument/2006/relationships" xmlns:m="http://schemas.openxmlformats.org/officeDocument/2006/math" xmlns:v="urn:schemas-microsoft-com:vml" xmlns:wp14="http://schemas.microsoft.com/office/word/2010/wordprocessingDrawing" xmlns:wp="http://schemas.openxmlformats.org/drawingml/2006/wordprocessingDrawing" xmlns:w10="urn:schemas-microsoft-com:office:word" xmlns:w="http://schemas.openxmlformats.org/wordprocessingml/2006/main" xmlns:w14="http://schemas.microsoft.com/office/word/2010/wordml" xmlns:w15="http://schemas.microsoft.com/office/word/2012/wordml" xmlns:w16cex="http://schemas.microsoft.com/office/word/2018/wordml/cex" xmlns:w16cid="http://schemas.microsoft.com/office/word/2016/wordml/cid" xmlns:w16="http://schemas.microsoft.com/office/word/2018/wordml" xmlns:w16sdtdh="http://schemas.microsoft.com/office/word/2020/wordml/sdtdatahash" xmlns:w16se="http://schemas.microsoft.com/office/word/2015/wordml/symex" xmlns:wpg="http://schemas.microsoft.com/office/word/2010/wordprocessingGroup" xmlns:wpi="http://schemas.microsoft.com/office/word/2010/wordprocessingInk" xmlns:wne="http://schemas.microsoft.com/office/word/2006/wordml" xmlns:wps="http://schemas.microsoft.com/office/word/2010/wordprocessingShape" mc:Ignorable="w14 w15 w16se w16cid w16 w16cex w16sdtdh wp14">
+<w:hdr xmlns:wpc="http://schemas.microsoft.com/office/word/2010/wordprocessingCanvas" xmlns:cx="http://schemas.microsoft.com/office/drawing/2014/chartex" xmlns:cx1="http://schemas.microsoft.com/office/drawing/2015/9/8/chartex" xmlns:cx2="http://schemas.microsoft.com/office/drawing/2015/10/21/chartex" xmlns:cx3="http://schemas.microsoft.com/office/drawing/2016/5/9/chartex" xmlns:cx4="http://schemas.microsoft.com/office/drawing/2016/5/10/chartex" xmlns:cx5="http://schemas.microsoft.com/office/drawing/2016/5/11/chartex" xmlns:cx6="http://schemas.microsoft.com/office/drawing/2016/5/12/chartex" xmlns:cx7="http://schemas.microsoft.com/office/drawing/2016/5/13/chartex" xmlns:cx8="http://schemas.microsoft.com/office/drawing/2016/5/14/chartex" xmlns:mc="http://schemas.openxmlformats.org/markup-compatibility/2006" xmlns:aink="http://schemas.microsoft.com/office/drawing/2016/ink" xmlns:am3d="http://schemas.microsoft.com/office/drawing/2017/model3d" xmlns:o="urn:schemas-microsoft-com:office:office" xmlns:oel="http://schemas.microsoft.com/office/2019/extlst" xmlns:r="http://schemas.openxmlformats.org/officeDocument/2006/relationships" xmlns:m="http://schemas.openxmlformats.org/officeDocument/2006/math" xmlns:v="urn:schemas-microsoft-com:vml" xmlns:wp14="http://schemas.microsoft.com/office/word/2010/wordprocessingDrawing" xmlns:wp="http://schemas.openxmlformats.org/drawingml/2006/wordprocessingDrawing" xmlns:w10="urn:schemas-microsoft-com:office:word" xmlns:w="http://schemas.openxmlformats.org/wordprocessingml/2006/main" xmlns:w14="http://schemas.microsoft.com/office/word/2010/wordml" xmlns:w15="http://schemas.microsoft.com/office/word/2012/wordml" xmlns:w16cex="http://schemas.microsoft.com/office/word/2018/wordml/cex" xmlns:w16cid="http://schemas.microsoft.com/office/word/2016/wordml/cid" xmlns:w16="http://schemas.microsoft.com/office/word/2018/wordml" xmlns:w16sdtdh="http://schemas.microsoft.com/office/word/2020/wordml/sdtdatahash" xmlns:w16se="http://schemas.microsoft.com/office/word/2015/wordml/symex" xmlns:wpg="http://schemas.microsoft.com/office/word/2010/wordprocessingGroup" xmlns:wpi="http://schemas.microsoft.com/office/word/2010/wordprocessingInk" xmlns:wne="http://schemas.microsoft.com/office/word/2006/wordml" xmlns:wps="http://schemas.microsoft.com/office/word/2010/wordprocessingShape" mc:Ignorable="w14 w15 w16se w16cid w16 w16cex w16sdtdh wp14">
   <w:p>
     <w:pPr>
       <w:spacing w:after="0" w:line="240" w:lineRule="auto"/>
@@ -5067,7 +5191,7 @@
         <w:lang w:eastAsia="ja-JP"/>
       </w:rPr>
     </w:pPr>
-    <w:bookmarkStart w:id="18" w:name="_Hlk114650497"/>
+    <w:bookmarkStart w:id="17" w:name="_Hlk114650497"/>
     <w:r>
       <w:rPr>
         <w:rFonts w:ascii="Times New Roman" w:eastAsia="MS Mincho" w:hAnsi="Times New Roman" w:cs="Times New Roman"/>
@@ -5192,7 +5316,7 @@
       <w:t>OFFICE OF RESOLUTION MANAGEMENT, DIVERSITY &amp; INCLUSION</w:t>
     </w:r>
   </w:p>
-  <w:bookmarkEnd w:id="18"/>
+  <w:bookmarkEnd w:id="17"/>
   <w:p>
     <w:pPr>
       <w:pStyle w:val="Header"/>
@@ -5202,7 +5326,7 @@
 </file>
 
 <file path=word/header5.xml><?xml version="1.0" encoding="utf-8"?>
-<w:hdr xmlns:wpc="http://schemas.microsoft.com/office/word/2010/wordprocessingCanvas" xmlns:cx="http://schemas.microsoft.com/office/drawing/2014/chartex" xmlns:cx1="http://schemas.microsoft.com/office/drawing/2015/9/8/chartex" xmlns:cx2="http://schemas.microsoft.com/office/drawing/2015/10/21/chartex" xmlns:cx3="http://schemas.microsoft.com/office/drawing/2016/5/9/chartex" xmlns:cx4="http://schemas.microsoft.com/office/drawing/2016/5/10/chartex" xmlns:cx5="http://schemas.microsoft.com/office/drawing/2016/5/11/chartex" xmlns:cx6="http://schemas.microsoft.com/office/drawing/2016/5/12/chartex" xmlns:cx7="http://schemas.microsoft.com/office/drawing/2016/5/13/chartex" xmlns:cx8="http://schemas.microsoft.com/office/drawing/2016/5/14/chartex" xmlns:mc="http://schemas.openxmlformats.org/markup-compatibility/2006" xmlns:aink="http://schemas.microsoft.com/office/drawing/2016/ink" xmlns:am3d="http://schemas.microsoft.com/office/drawing/2017/model3d" xmlns:o="urn:schemas-microsoft-com:office:office" xmlns:r="http://schemas.openxmlformats.org/officeDocument/2006/relationships" xmlns:m="http://schemas.openxmlformats.org/officeDocument/2006/math" xmlns:v="urn:schemas-microsoft-com:vml" xmlns:wp14="http://schemas.microsoft.com/office/word/2010/wordprocessingDrawing" xmlns:wp="http://schemas.openxmlformats.org/drawingml/2006/wordprocessingDrawing" xmlns:w10="urn:schemas-microsoft-com:office:word" xmlns:w="http://schemas.openxmlformats.org/wordprocessingml/2006/main" xmlns:w14="http://schemas.microsoft.com/office/word/2010/wordml" xmlns:w15="http://schemas.microsoft.com/office/word/2012/wordml" xmlns:w16cex="http://schemas.microsoft.com/office/word/2018/wordml/cex" xmlns:w16cid="http://schemas.microsoft.com/office/word/2016/wordml/cid" xmlns:w16="http://schemas.microsoft.com/office/word/2018/wordml" xmlns:w16sdtdh="http://schemas.microsoft.com/office/word/2020/wordml/sdtdatahash" xmlns:w16se="http://schemas.microsoft.com/office/word/2015/wordml/symex" xmlns:wpg="http://schemas.microsoft.com/office/word/2010/wordprocessingGroup" xmlns:wpi="http://schemas.microsoft.com/office/word/2010/wordprocessingInk" xmlns:wne="http://schemas.microsoft.com/office/word/2006/wordml" xmlns:wps="http://schemas.microsoft.com/office/word/2010/wordprocessingShape" mc:Ignorable="w14 w15 w16se w16cid w16 w16cex w16sdtdh wp14">
+<w:hdr xmlns:wpc="http://schemas.microsoft.com/office/word/2010/wordprocessingCanvas" xmlns:cx="http://schemas.microsoft.com/office/drawing/2014/chartex" xmlns:cx1="http://schemas.microsoft.com/office/drawing/2015/9/8/chartex" xmlns:cx2="http://schemas.microsoft.com/office/drawing/2015/10/21/chartex" xmlns:cx3="http://schemas.microsoft.com/office/drawing/2016/5/9/chartex" xmlns:cx4="http://schemas.microsoft.com/office/drawing/2016/5/10/chartex" xmlns:cx5="http://schemas.microsoft.com/office/drawing/2016/5/11/chartex" xmlns:cx6="http://schemas.microsoft.com/office/drawing/2016/5/12/chartex" xmlns:cx7="http://schemas.microsoft.com/office/drawing/2016/5/13/chartex" xmlns:cx8="http://schemas.microsoft.com/office/drawing/2016/5/14/chartex" xmlns:mc="http://schemas.openxmlformats.org/markup-compatibility/2006" xmlns:aink="http://schemas.microsoft.com/office/drawing/2016/ink" xmlns:am3d="http://schemas.microsoft.com/office/drawing/2017/model3d" xmlns:o="urn:schemas-microsoft-com:office:office" xmlns:oel="http://schemas.microsoft.com/office/2019/extlst" xmlns:r="http://schemas.openxmlformats.org/officeDocument/2006/relationships" xmlns:m="http://schemas.openxmlformats.org/officeDocument/2006/math" xmlns:v="urn:schemas-microsoft-com:vml" xmlns:wp14="http://schemas.microsoft.com/office/word/2010/wordprocessingDrawing" xmlns:wp="http://schemas.openxmlformats.org/drawingml/2006/wordprocessingDrawing" xmlns:w10="urn:schemas-microsoft-com:office:word" xmlns:w="http://schemas.openxmlformats.org/wordprocessingml/2006/main" xmlns:w14="http://schemas.microsoft.com/office/word/2010/wordml" xmlns:w15="http://schemas.microsoft.com/office/word/2012/wordml" xmlns:w16cex="http://schemas.microsoft.com/office/word/2018/wordml/cex" xmlns:w16cid="http://schemas.microsoft.com/office/word/2016/wordml/cid" xmlns:w16="http://schemas.microsoft.com/office/word/2018/wordml" xmlns:w16sdtdh="http://schemas.microsoft.com/office/word/2020/wordml/sdtdatahash" xmlns:w16se="http://schemas.microsoft.com/office/word/2015/wordml/symex" xmlns:wpg="http://schemas.microsoft.com/office/word/2010/wordprocessingGroup" xmlns:wpi="http://schemas.microsoft.com/office/word/2010/wordprocessingInk" xmlns:wne="http://schemas.microsoft.com/office/word/2006/wordml" xmlns:wps="http://schemas.microsoft.com/office/word/2010/wordprocessingShape" mc:Ignorable="w14 w15 w16se w16cid w16 w16cex w16sdtdh wp14">
   <w:p>
     <w:pPr>
       <w:pStyle w:val="Header"/>
@@ -5217,7 +5341,7 @@
 </file>
 
 <file path=word/header6.xml><?xml version="1.0" encoding="utf-8"?>
-<w:hdr xmlns:wpc="http://schemas.microsoft.com/office/word/2010/wordprocessingCanvas" xmlns:cx="http://schemas.microsoft.com/office/drawing/2014/chartex" xmlns:cx1="http://schemas.microsoft.com/office/drawing/2015/9/8/chartex" xmlns:cx2="http://schemas.microsoft.com/office/drawing/2015/10/21/chartex" xmlns:cx3="http://schemas.microsoft.com/office/drawing/2016/5/9/chartex" xmlns:cx4="http://schemas.microsoft.com/office/drawing/2016/5/10/chartex" xmlns:cx5="http://schemas.microsoft.com/office/drawing/2016/5/11/chartex" xmlns:cx6="http://schemas.microsoft.com/office/drawing/2016/5/12/chartex" xmlns:cx7="http://schemas.microsoft.com/office/drawing/2016/5/13/chartex" xmlns:cx8="http://schemas.microsoft.com/office/drawing/2016/5/14/chartex" xmlns:mc="http://schemas.openxmlformats.org/markup-compatibility/2006" xmlns:aink="http://schemas.microsoft.com/office/drawing/2016/ink" xmlns:am3d="http://schemas.microsoft.com/office/drawing/2017/model3d" xmlns:o="urn:schemas-microsoft-com:office:office" xmlns:r="http://schemas.openxmlformats.org/officeDocument/2006/relationships" xmlns:m="http://schemas.openxmlformats.org/officeDocument/2006/math" xmlns:v="urn:schemas-microsoft-com:vml" xmlns:wp14="http://schemas.microsoft.com/office/word/2010/wordprocessingDrawing" xmlns:wp="http://schemas.openxmlformats.org/drawingml/2006/wordprocessingDrawing" xmlns:w10="urn:schemas-microsoft-com:office:word" xmlns:w="http://schemas.openxmlformats.org/wordprocessingml/2006/main" xmlns:w14="http://schemas.microsoft.com/office/word/2010/wordml" xmlns:w15="http://schemas.microsoft.com/office/word/2012/wordml" xmlns:w16cex="http://schemas.microsoft.com/office/word/2018/wordml/cex" xmlns:w16cid="http://schemas.microsoft.com/office/word/2016/wordml/cid" xmlns:w16="http://schemas.microsoft.com/office/word/2018/wordml" xmlns:w16sdtdh="http://schemas.microsoft.com/office/word/2020/wordml/sdtdatahash" xmlns:w16se="http://schemas.microsoft.com/office/word/2015/wordml/symex" xmlns:wpg="http://schemas.microsoft.com/office/word/2010/wordprocessingGroup" xmlns:wpi="http://schemas.microsoft.com/office/word/2010/wordprocessingInk" xmlns:wne="http://schemas.microsoft.com/office/word/2006/wordml" xmlns:wps="http://schemas.microsoft.com/office/word/2010/wordprocessingShape" mc:Ignorable="w14 w15 w16se w16cid w16 w16cex w16sdtdh wp14">
+<w:hdr xmlns:wpc="http://schemas.microsoft.com/office/word/2010/wordprocessingCanvas" xmlns:cx="http://schemas.microsoft.com/office/drawing/2014/chartex" xmlns:cx1="http://schemas.microsoft.com/office/drawing/2015/9/8/chartex" xmlns:cx2="http://schemas.microsoft.com/office/drawing/2015/10/21/chartex" xmlns:cx3="http://schemas.microsoft.com/office/drawing/2016/5/9/chartex" xmlns:cx4="http://schemas.microsoft.com/office/drawing/2016/5/10/chartex" xmlns:cx5="http://schemas.microsoft.com/office/drawing/2016/5/11/chartex" xmlns:cx6="http://schemas.microsoft.com/office/drawing/2016/5/12/chartex" xmlns:cx7="http://schemas.microsoft.com/office/drawing/2016/5/13/chartex" xmlns:cx8="http://schemas.microsoft.com/office/drawing/2016/5/14/chartex" xmlns:mc="http://schemas.openxmlformats.org/markup-compatibility/2006" xmlns:aink="http://schemas.microsoft.com/office/drawing/2016/ink" xmlns:am3d="http://schemas.microsoft.com/office/drawing/2017/model3d" xmlns:o="urn:schemas-microsoft-com:office:office" xmlns:oel="http://schemas.microsoft.com/office/2019/extlst" xmlns:r="http://schemas.openxmlformats.org/officeDocument/2006/relationships" xmlns:m="http://schemas.openxmlformats.org/officeDocument/2006/math" xmlns:v="urn:schemas-microsoft-com:vml" xmlns:wp14="http://schemas.microsoft.com/office/word/2010/wordprocessingDrawing" xmlns:wp="http://schemas.openxmlformats.org/drawingml/2006/wordprocessingDrawing" xmlns:w10="urn:schemas-microsoft-com:office:word" xmlns:w="http://schemas.openxmlformats.org/wordprocessingml/2006/main" xmlns:w14="http://schemas.microsoft.com/office/word/2010/wordml" xmlns:w15="http://schemas.microsoft.com/office/word/2012/wordml" xmlns:w16cex="http://schemas.microsoft.com/office/word/2018/wordml/cex" xmlns:w16cid="http://schemas.microsoft.com/office/word/2016/wordml/cid" xmlns:w16="http://schemas.microsoft.com/office/word/2018/wordml" xmlns:w16sdtdh="http://schemas.microsoft.com/office/word/2020/wordml/sdtdatahash" xmlns:w16se="http://schemas.microsoft.com/office/word/2015/wordml/symex" xmlns:wpg="http://schemas.microsoft.com/office/word/2010/wordprocessingGroup" xmlns:wpi="http://schemas.microsoft.com/office/word/2010/wordprocessingInk" xmlns:wne="http://schemas.microsoft.com/office/word/2006/wordml" xmlns:wps="http://schemas.microsoft.com/office/word/2010/wordprocessingShape" mc:Ignorable="w14 w15 w16se w16cid w16 w16cex w16sdtdh wp14">
   <w:p>
     <w:pPr>
       <w:pStyle w:val="Header"/>
@@ -5227,7 +5351,7 @@
 </file>
 
 <file path=word/numbering.xml><?xml version="1.0" encoding="utf-8"?>
-<w:numbering xmlns:wpc="http://schemas.microsoft.com/office/word/2010/wordprocessingCanvas" xmlns:cx="http://schemas.microsoft.com/office/drawing/2014/chartex" xmlns:cx1="http://schemas.microsoft.com/office/drawing/2015/9/8/chartex" xmlns:cx2="http://schemas.microsoft.com/office/drawing/2015/10/21/chartex" xmlns:cx3="http://schemas.microsoft.com/office/drawing/2016/5/9/chartex" xmlns:cx4="http://schemas.microsoft.com/office/drawing/2016/5/10/chartex" xmlns:cx5="http://schemas.microsoft.com/office/drawing/2016/5/11/chartex" xmlns:cx6="http://schemas.microsoft.com/office/drawing/2016/5/12/chartex" xmlns:cx7="http://schemas.microsoft.com/office/drawing/2016/5/13/chartex" xmlns:cx8="http://schemas.microsoft.com/office/drawing/2016/5/14/chartex" xmlns:mc="http://schemas.openxmlformats.org/markup-compatibility/2006" xmlns:aink="http://schemas.microsoft.com/office/drawing/2016/ink" xmlns:am3d="http://schemas.microsoft.com/office/drawing/2017/model3d" xmlns:o="urn:schemas-microsoft-com:office:office" xmlns:r="http://schemas.openxmlformats.org/officeDocument/2006/relationships" xmlns:m="http://schemas.openxmlformats.org/officeDocument/2006/math" xmlns:v="urn:schemas-microsoft-com:vml" xmlns:wp14="http://schemas.microsoft.com/office/word/2010/wordprocessingDrawing" xmlns:wp="http://schemas.openxmlformats.org/drawingml/2006/wordprocessingDrawing" xmlns:w10="urn:schemas-microsoft-com:office:word" xmlns:w="http://schemas.openxmlformats.org/wordprocessingml/2006/main" xmlns:w14="http://schemas.microsoft.com/office/word/2010/wordml" xmlns:w15="http://schemas.microsoft.com/office/word/2012/wordml" xmlns:w16cex="http://schemas.microsoft.com/office/word/2018/wordml/cex" xmlns:w16cid="http://schemas.microsoft.com/office/word/2016/wordml/cid" xmlns:w16="http://schemas.microsoft.com/office/word/2018/wordml" xmlns:w16sdtdh="http://schemas.microsoft.com/office/word/2020/wordml/sdtdatahash" xmlns:w16se="http://schemas.microsoft.com/office/word/2015/wordml/symex" xmlns:wpg="http://schemas.microsoft.com/office/word/2010/wordprocessingGroup" xmlns:wpi="http://schemas.microsoft.com/office/word/2010/wordprocessingInk" xmlns:wne="http://schemas.microsoft.com/office/word/2006/wordml" xmlns:wps="http://schemas.microsoft.com/office/word/2010/wordprocessingShape" mc:Ignorable="w14 w15 w16se w16cid w16 w16cex w16sdtdh wp14">
+<w:numbering xmlns:wpc="http://schemas.microsoft.com/office/word/2010/wordprocessingCanvas" xmlns:cx="http://schemas.microsoft.com/office/drawing/2014/chartex" xmlns:cx1="http://schemas.microsoft.com/office/drawing/2015/9/8/chartex" xmlns:cx2="http://schemas.microsoft.com/office/drawing/2015/10/21/chartex" xmlns:cx3="http://schemas.microsoft.com/office/drawing/2016/5/9/chartex" xmlns:cx4="http://schemas.microsoft.com/office/drawing/2016/5/10/chartex" xmlns:cx5="http://schemas.microsoft.com/office/drawing/2016/5/11/chartex" xmlns:cx6="http://schemas.microsoft.com/office/drawing/2016/5/12/chartex" xmlns:cx7="http://schemas.microsoft.com/office/drawing/2016/5/13/chartex" xmlns:cx8="http://schemas.microsoft.com/office/drawing/2016/5/14/chartex" xmlns:mc="http://schemas.openxmlformats.org/markup-compatibility/2006" xmlns:aink="http://schemas.microsoft.com/office/drawing/2016/ink" xmlns:am3d="http://schemas.microsoft.com/office/drawing/2017/model3d" xmlns:o="urn:schemas-microsoft-com:office:office" xmlns:oel="http://schemas.microsoft.com/office/2019/extlst" xmlns:r="http://schemas.openxmlformats.org/officeDocument/2006/relationships" xmlns:m="http://schemas.openxmlformats.org/officeDocument/2006/math" xmlns:v="urn:schemas-microsoft-com:vml" xmlns:wp14="http://schemas.microsoft.com/office/word/2010/wordprocessingDrawing" xmlns:wp="http://schemas.openxmlformats.org/drawingml/2006/wordprocessingDrawing" xmlns:w10="urn:schemas-microsoft-com:office:word" xmlns:w="http://schemas.openxmlformats.org/wordprocessingml/2006/main" xmlns:w14="http://schemas.microsoft.com/office/word/2010/wordml" xmlns:w15="http://schemas.microsoft.com/office/word/2012/wordml" xmlns:w16cex="http://schemas.microsoft.com/office/word/2018/wordml/cex" xmlns:w16cid="http://schemas.microsoft.com/office/word/2016/wordml/cid" xmlns:w16="http://schemas.microsoft.com/office/word/2018/wordml" xmlns:w16sdtdh="http://schemas.microsoft.com/office/word/2020/wordml/sdtdatahash" xmlns:w16se="http://schemas.microsoft.com/office/word/2015/wordml/symex" xmlns:wpg="http://schemas.microsoft.com/office/word/2010/wordprocessingGroup" xmlns:wpi="http://schemas.microsoft.com/office/word/2010/wordprocessingInk" xmlns:wne="http://schemas.microsoft.com/office/word/2006/wordml" xmlns:wps="http://schemas.microsoft.com/office/word/2010/wordprocessingShape" mc:Ignorable="w14 w15 w16se w16cid w16 w16cex w16sdtdh wp14">
   <w:abstractNum w:abstractNumId="0" w15:restartNumberingAfterBreak="0">
     <w:nsid w:val="39955B74"/>
     <w:multiLevelType w:val="hybridMultilevel"/>
@@ -5683,7 +5807,7 @@
       </w:pPr>
     </w:lvl>
   </w:abstractNum>
-  <w:num w:numId="1">
+  <w:num w:numId="1" w16cid:durableId="986394014">
     <w:abstractNumId w:val="3"/>
     <w:lvlOverride w:ilvl="0">
       <w:startOverride w:val="1"/>
@@ -5713,7 +5837,7 @@
       <w:startOverride w:val="1"/>
     </w:lvlOverride>
   </w:num>
-  <w:num w:numId="2">
+  <w:num w:numId="2" w16cid:durableId="2019234357">
     <w:abstractNumId w:val="0"/>
     <w:lvlOverride w:ilvl="0">
       <w:startOverride w:val="3"/>
@@ -5743,7 +5867,7 @@
       <w:startOverride w:val="1"/>
     </w:lvlOverride>
   </w:num>
-  <w:num w:numId="3">
+  <w:num w:numId="3" w16cid:durableId="373434584">
     <w:abstractNumId w:val="0"/>
     <w:lvlOverride w:ilvl="0">
       <w:startOverride w:val="3"/>
@@ -5773,10 +5897,10 @@
       <w:startOverride w:val="1"/>
     </w:lvlOverride>
   </w:num>
-  <w:num w:numId="4">
+  <w:num w:numId="4" w16cid:durableId="1520386099">
     <w:abstractNumId w:val="2"/>
   </w:num>
-  <w:num w:numId="5">
+  <w:num w:numId="5" w16cid:durableId="2021658679">
     <w:abstractNumId w:val="1"/>
   </w:num>
 </w:numbering>
@@ -6438,128 +6562,50 @@
       <w:szCs w:val="24"/>
     </w:rPr>
   </w:style>
+  <w:style w:type="paragraph" w:styleId="NoSpacing">
+    <w:name w:val="No Spacing"/>
+    <w:uiPriority w:val="1"/>
+    <w:qFormat/>
+    <w:rsid w:val="00B101A7"/>
+    <w:pPr>
+      <w:spacing w:after="0" w:line="240" w:lineRule="auto"/>
+    </w:pPr>
+  </w:style>
+  <w:style w:type="table" w:styleId="TableGrid">
+    <w:name w:val="Table Grid"/>
+    <w:basedOn w:val="TableNormal"/>
+    <w:uiPriority w:val="39"/>
+    <w:rsid w:val="00B101A7"/>
+    <w:pPr>
+      <w:spacing w:after="0" w:line="240" w:lineRule="auto"/>
+    </w:pPr>
+    <w:tblPr>
+      <w:tblBorders>
+        <w:top w:val="single" w:sz="4" w:space="0" w:color="auto"/>
+        <w:left w:val="single" w:sz="4" w:space="0" w:color="auto"/>
+        <w:bottom w:val="single" w:sz="4" w:space="0" w:color="auto"/>
+        <w:right w:val="single" w:sz="4" w:space="0" w:color="auto"/>
+        <w:insideH w:val="single" w:sz="4" w:space="0" w:color="auto"/>
+        <w:insideV w:val="single" w:sz="4" w:space="0" w:color="auto"/>
+      </w:tblBorders>
+    </w:tblPr>
+  </w:style>
+  <w:style w:type="character" w:styleId="PlaceholderText">
+    <w:name w:val="Placeholder Text"/>
+    <w:basedOn w:val="DefaultParagraphFont"/>
+    <w:uiPriority w:val="99"/>
+    <w:semiHidden/>
+    <w:rsid w:val="00CE6984"/>
+    <w:rPr>
+      <w:color w:val="808080"/>
+    </w:rPr>
+  </w:style>
 </w:styles>
 </file>
 
 <file path=word/glossary/document.xml><?xml version="1.0" encoding="utf-8"?>
-<w:glossaryDocument xmlns:wpc="http://schemas.microsoft.com/office/word/2010/wordprocessingCanvas" xmlns:cx="http://schemas.microsoft.com/office/drawing/2014/chartex" xmlns:cx1="http://schemas.microsoft.com/office/drawing/2015/9/8/chartex" xmlns:cx2="http://schemas.microsoft.com/office/drawing/2015/10/21/chartex" xmlns:cx3="http://schemas.microsoft.com/office/drawing/2016/5/9/chartex" xmlns:cx4="http://schemas.microsoft.com/office/drawing/2016/5/10/chartex" xmlns:cx5="http://schemas.microsoft.com/office/drawing/2016/5/11/chartex" xmlns:cx6="http://schemas.microsoft.com/office/drawing/2016/5/12/chartex" xmlns:cx7="http://schemas.microsoft.com/office/drawing/2016/5/13/chartex" xmlns:cx8="http://schemas.microsoft.com/office/drawing/2016/5/14/chartex" xmlns:mc="http://schemas.openxmlformats.org/markup-compatibility/2006" xmlns:aink="http://schemas.microsoft.com/office/drawing/2016/ink" xmlns:am3d="http://schemas.microsoft.com/office/drawing/2017/model3d" xmlns:o="urn:schemas-microsoft-com:office:office" xmlns:r="http://schemas.openxmlformats.org/officeDocument/2006/relationships" xmlns:m="http://schemas.openxmlformats.org/officeDocument/2006/math" xmlns:v="urn:schemas-microsoft-com:vml" xmlns:wp14="http://schemas.microsoft.com/office/word/2010/wordprocessingDrawing" xmlns:wp="http://schemas.openxmlformats.org/drawingml/2006/wordprocessingDrawing" xmlns:w10="urn:schemas-microsoft-com:office:word" xmlns:w="http://schemas.openxmlformats.org/wordprocessingml/2006/main" xmlns:w14="http://schemas.microsoft.com/office/word/2010/wordml" xmlns:w15="http://schemas.microsoft.com/office/word/2012/wordml" xmlns:w16cex="http://schemas.microsoft.com/office/word/2018/wordml/cex" xmlns:w16cid="http://schemas.microsoft.com/office/word/2016/wordml/cid" xmlns:w16="http://schemas.microsoft.com/office/word/2018/wordml" xmlns:w16sdtdh="http://schemas.microsoft.com/office/word/2020/wordml/sdtdatahash" xmlns:w16se="http://schemas.microsoft.com/office/word/2015/wordml/symex" xmlns:wpg="http://schemas.microsoft.com/office/word/2010/wordprocessingGroup" xmlns:wpi="http://schemas.microsoft.com/office/word/2010/wordprocessingInk" xmlns:wne="http://schemas.microsoft.com/office/word/2006/wordml" xmlns:wps="http://schemas.microsoft.com/office/word/2010/wordprocessingShape" mc:Ignorable="w14 w15 w16se w16cid w16 w16cex w16sdtdh wp14">
+<w:glossaryDocument xmlns:wpc="http://schemas.microsoft.com/office/word/2010/wordprocessingCanvas" xmlns:cx="http://schemas.microsoft.com/office/drawing/2014/chartex" xmlns:cx1="http://schemas.microsoft.com/office/drawing/2015/9/8/chartex" xmlns:cx2="http://schemas.microsoft.com/office/drawing/2015/10/21/chartex" xmlns:cx3="http://schemas.microsoft.com/office/drawing/2016/5/9/chartex" xmlns:cx4="http://schemas.microsoft.com/office/drawing/2016/5/10/chartex" xmlns:cx5="http://schemas.microsoft.com/office/drawing/2016/5/11/chartex" xmlns:cx6="http://schemas.microsoft.com/office/drawing/2016/5/12/chartex" xmlns:cx7="http://schemas.microsoft.com/office/drawing/2016/5/13/chartex" xmlns:cx8="http://schemas.microsoft.com/office/drawing/2016/5/14/chartex" xmlns:mc="http://schemas.openxmlformats.org/markup-compatibility/2006" xmlns:aink="http://schemas.microsoft.com/office/drawing/2016/ink" xmlns:am3d="http://schemas.microsoft.com/office/drawing/2017/model3d" xmlns:o="urn:schemas-microsoft-com:office:office" xmlns:oel="http://schemas.microsoft.com/office/2019/extlst" xmlns:r="http://schemas.openxmlformats.org/officeDocument/2006/relationships" xmlns:m="http://schemas.openxmlformats.org/officeDocument/2006/math" xmlns:v="urn:schemas-microsoft-com:vml" xmlns:wp14="http://schemas.microsoft.com/office/word/2010/wordprocessingDrawing" xmlns:wp="http://schemas.openxmlformats.org/drawingml/2006/wordprocessingDrawing" xmlns:w10="urn:schemas-microsoft-com:office:word" xmlns:w="http://schemas.openxmlformats.org/wordprocessingml/2006/main" xmlns:w14="http://schemas.microsoft.com/office/word/2010/wordml" xmlns:w15="http://schemas.microsoft.com/office/word/2012/wordml" xmlns:w16cex="http://schemas.microsoft.com/office/word/2018/wordml/cex" xmlns:w16cid="http://schemas.microsoft.com/office/word/2016/wordml/cid" xmlns:w16="http://schemas.microsoft.com/office/word/2018/wordml" xmlns:w16sdtdh="http://schemas.microsoft.com/office/word/2020/wordml/sdtdatahash" xmlns:w16se="http://schemas.microsoft.com/office/word/2015/wordml/symex" xmlns:wpg="http://schemas.microsoft.com/office/word/2010/wordprocessingGroup" xmlns:wpi="http://schemas.microsoft.com/office/word/2010/wordprocessingInk" xmlns:wne="http://schemas.microsoft.com/office/word/2006/wordml" xmlns:wps="http://schemas.microsoft.com/office/word/2010/wordprocessingShape" mc:Ignorable="w14 w15 w16se w16cid w16 w16cex w16sdtdh wp14">
   <w:docParts>
-    <w:docPart>
-      <w:docPartPr>
-        <w:name w:val="693CD8E3B90A4726942E973C39EC8DD1"/>
-        <w:category>
-          <w:name w:val="General"/>
-          <w:gallery w:val="placeholder"/>
-        </w:category>
-        <w:types>
-          <w:type w:val="bbPlcHdr"/>
-        </w:types>
-        <w:behaviors>
-          <w:behavior w:val="content"/>
-        </w:behaviors>
-        <w:guid w:val="{2B3DBEEC-8608-4AE9-B8DB-DA6D5DC32EB9}"/>
-      </w:docPartPr>
-      <w:docPartBody>
-        <w:p>
-          <w:pPr>
-            <w:pStyle w:val="693CD8E3B90A4726942E973C39EC8DD1"/>
-          </w:pPr>
-          <w:r>
-            <w:rPr>
-              <w:rStyle w:val="PlaceholderText"/>
-            </w:rPr>
-            <w:t>Click or tap here to enter text.</w:t>
-          </w:r>
-        </w:p>
-      </w:docPartBody>
-    </w:docPart>
-    <w:docPart>
-      <w:docPartPr>
-        <w:name w:val="E4CB4A09D900417E8FE76B16BFC2426A"/>
-        <w:category>
-          <w:name w:val="General"/>
-          <w:gallery w:val="placeholder"/>
-        </w:category>
-        <w:types>
-          <w:type w:val="bbPlcHdr"/>
-        </w:types>
-        <w:behaviors>
-          <w:behavior w:val="content"/>
-        </w:behaviors>
-        <w:guid w:val="{DDB871AC-E95A-4995-B563-AFE283859697}"/>
-      </w:docPartPr>
-      <w:docPartBody>
-        <w:p>
-          <w:pPr>
-            <w:pStyle w:val="E4CB4A09D900417E8FE76B16BFC2426A"/>
-          </w:pPr>
-          <w:r>
-            <w:rPr>
-              <w:rStyle w:val="PlaceholderText"/>
-            </w:rPr>
-            <w:t>Click or tap here to enter text.</w:t>
-          </w:r>
-        </w:p>
-      </w:docPartBody>
-    </w:docPart>
-    <w:docPart>
-      <w:docPartPr>
-        <w:name w:val="A0368A84D6534CC486009B1B73181529"/>
-        <w:category>
-          <w:name w:val="General"/>
-          <w:gallery w:val="placeholder"/>
-        </w:category>
-        <w:types>
-          <w:type w:val="bbPlcHdr"/>
-        </w:types>
-        <w:behaviors>
-          <w:behavior w:val="content"/>
-        </w:behaviors>
-        <w:guid w:val="{311424ED-90BA-474D-BE66-D590B1ECD918}"/>
-      </w:docPartPr>
-      <w:docPartBody>
-        <w:p>
-          <w:pPr>
-            <w:pStyle w:val="A0368A84D6534CC486009B1B73181529"/>
-          </w:pPr>
-          <w:r>
-            <w:rPr>
-              <w:rStyle w:val="PlaceholderText"/>
-            </w:rPr>
-            <w:t>Click or tap here to enter text.</w:t>
-          </w:r>
-        </w:p>
-      </w:docPartBody>
-    </w:docPart>
-    <w:docPart>
-      <w:docPartPr>
-        <w:name w:val="142ADFC3D0FC48D4AAAC7A56E2EF3F6A"/>
-        <w:category>
-          <w:name w:val="General"/>
-          <w:gallery w:val="placeholder"/>
-        </w:category>
-        <w:types>
-          <w:type w:val="bbPlcHdr"/>
-        </w:types>
-        <w:behaviors>
-          <w:behavior w:val="content"/>
-        </w:behaviors>
-        <w:guid w:val="{4BF45988-C1E0-4407-B8CA-F03D98EAD4B9}"/>
-      </w:docPartPr>
-      <w:docPartBody>
-        <w:p>
-          <w:pPr>
-            <w:pStyle w:val="142ADFC3D0FC48D4AAAC7A56E2EF3F6A"/>
-          </w:pPr>
-          <w:r>
-            <w:rPr>
-              <w:rStyle w:val="PlaceholderText"/>
-            </w:rPr>
-            <w:t>Click or tap here to enter text.</w:t>
-          </w:r>
-        </w:p>
-      </w:docPartBody>
-    </w:docPart>
     <w:docPart>
       <w:docPartPr>
         <w:name w:val="AFC0A56635B14424AD13DF2486562921"/>
@@ -6852,35 +6898,6 @@
     </w:docPart>
     <w:docPart>
       <w:docPartPr>
-        <w:name w:val="22DF650F692F4A708BA6CD11758D0E49"/>
-        <w:category>
-          <w:name w:val="General"/>
-          <w:gallery w:val="placeholder"/>
-        </w:category>
-        <w:types>
-          <w:type w:val="bbPlcHdr"/>
-        </w:types>
-        <w:behaviors>
-          <w:behavior w:val="content"/>
-        </w:behaviors>
-        <w:guid w:val="{9DC34384-A49B-4FF8-A40D-DD8798C20317}"/>
-      </w:docPartPr>
-      <w:docPartBody>
-        <w:p>
-          <w:pPr>
-            <w:pStyle w:val="22DF650F692F4A708BA6CD11758D0E49"/>
-          </w:pPr>
-          <w:r>
-            <w:rPr>
-              <w:rStyle w:val="PlaceholderText"/>
-            </w:rPr>
-            <w:t>Click or tap here to enter text.</w:t>
-          </w:r>
-        </w:p>
-      </w:docPartBody>
-    </w:docPart>
-    <w:docPart>
-      <w:docPartPr>
         <w:name w:val="3D4002BBC7F841C5BFC517EC890D1B60"/>
         <w:category>
           <w:name w:val="General"/>
@@ -6939,7 +6956,7 @@
     </w:docPart>
     <w:docPart>
       <w:docPartPr>
-        <w:name w:val="B75C697337F9475BB32197C7DECC080A"/>
+        <w:name w:val="DefaultPlaceholder_-1854013440"/>
         <w:category>
           <w:name w:val="General"/>
           <w:gallery w:val="placeholder"/>
@@ -6950,12 +6967,96 @@
         <w:behaviors>
           <w:behavior w:val="content"/>
         </w:behaviors>
-        <w:guid w:val="{883FE9C6-DDDE-4D79-BA8B-1787D65E0D0C}"/>
+        <w:guid w:val="{8FCDB0C2-F826-449B-9411-B008276B0581}"/>
+      </w:docPartPr>
+      <w:docPartBody>
+        <w:p>
+          <w:r>
+            <w:rPr>
+              <w:rStyle w:val="PlaceholderText"/>
+            </w:rPr>
+            <w:t>Click or tap here to enter text.</w:t>
+          </w:r>
+        </w:p>
+      </w:docPartBody>
+    </w:docPart>
+    <w:docPart>
+      <w:docPartPr>
+        <w:name w:val="43F6B568AA9C44DEA11BC4DFD9A7366B"/>
+        <w:category>
+          <w:name w:val="General"/>
+          <w:gallery w:val="placeholder"/>
+        </w:category>
+        <w:types>
+          <w:type w:val="bbPlcHdr"/>
+        </w:types>
+        <w:behaviors>
+          <w:behavior w:val="content"/>
+        </w:behaviors>
+        <w:guid w:val="{EF7250ED-A696-40BA-B65B-109E6042ACCD}"/>
       </w:docPartPr>
       <w:docPartBody>
         <w:p>
           <w:pPr>
-            <w:pStyle w:val="B75C697337F9475BB32197C7DECC080A"/>
+            <w:pStyle w:val="43F6B568AA9C44DEA11BC4DFD9A7366B"/>
+          </w:pPr>
+          <w:r>
+            <w:rPr>
+              <w:rStyle w:val="PlaceholderText"/>
+            </w:rPr>
+            <w:t>Click or tap here to enter text.</w:t>
+          </w:r>
+        </w:p>
+      </w:docPartBody>
+    </w:docPart>
+    <w:docPart>
+      <w:docPartPr>
+        <w:name w:val="B10CA577F1324D0B919469BFF7F3B393"/>
+        <w:category>
+          <w:name w:val="General"/>
+          <w:gallery w:val="placeholder"/>
+        </w:category>
+        <w:types>
+          <w:type w:val="bbPlcHdr"/>
+        </w:types>
+        <w:behaviors>
+          <w:behavior w:val="content"/>
+        </w:behaviors>
+        <w:guid w:val="{19FF2212-462D-4BA9-A829-BDD04B2D55D1}"/>
+      </w:docPartPr>
+      <w:docPartBody>
+        <w:p>
+          <w:pPr>
+            <w:pStyle w:val="B10CA577F1324D0B919469BFF7F3B393"/>
+          </w:pPr>
+          <w:r>
+            <w:rPr>
+              <w:rStyle w:val="PlaceholderText"/>
+            </w:rPr>
+            <w:t>Click or tap here to enter text.</w:t>
+          </w:r>
+        </w:p>
+      </w:docPartBody>
+    </w:docPart>
+    <w:docPart>
+      <w:docPartPr>
+        <w:name w:val="C2B46DDD33C8491A9E2E0DBF50D81317"/>
+        <w:category>
+          <w:name w:val="General"/>
+          <w:gallery w:val="placeholder"/>
+        </w:category>
+        <w:types>
+          <w:type w:val="bbPlcHdr"/>
+        </w:types>
+        <w:behaviors>
+          <w:behavior w:val="content"/>
+        </w:behaviors>
+        <w:guid w:val="{4E964E3E-EDEF-401A-9E55-F085B8418D98}"/>
+      </w:docPartPr>
+      <w:docPartBody>
+        <w:p>
+          <w:pPr>
+            <w:pStyle w:val="C2B46DDD33C8491A9E2E0DBF50D81317"/>
           </w:pPr>
           <w:r>
             <w:rPr>
@@ -6973,7 +7074,6 @@
 <file path=word/glossary/fontTable.xml><?xml version="1.0" encoding="utf-8"?>
 <w:fonts xmlns:mc="http://schemas.openxmlformats.org/markup-compatibility/2006" xmlns:r="http://schemas.openxmlformats.org/officeDocument/2006/relationships" xmlns:w="http://schemas.openxmlformats.org/wordprocessingml/2006/main" xmlns:w14="http://schemas.microsoft.com/office/word/2010/wordml" xmlns:w15="http://schemas.microsoft.com/office/word/2012/wordml" xmlns:w16cex="http://schemas.microsoft.com/office/word/2018/wordml/cex" xmlns:w16cid="http://schemas.microsoft.com/office/word/2016/wordml/cid" xmlns:w16="http://schemas.microsoft.com/office/word/2018/wordml" xmlns:w16sdtdh="http://schemas.microsoft.com/office/word/2020/wordml/sdtdatahash" xmlns:w16se="http://schemas.microsoft.com/office/word/2015/wordml/symex" mc:Ignorable="w14 w15 w16se w16cid w16 w16cex w16sdtdh">
   <w:font w:name="Times New Roman">
-    <w:altName w:val="Times New Roman"/>
     <w:panose1 w:val="02020603050405020304"/>
     <w:charset w:val="00"/>
     <w:family w:val="roman"/>
@@ -7009,7 +7109,6 @@
     <w:sig w:usb0="E4002EFF" w:usb1="C000247B" w:usb2="00000009" w:usb3="00000000" w:csb0="000001FF" w:csb1="00000000"/>
   </w:font>
   <w:font w:name="Arial">
-    <w:altName w:val="Arial"/>
     <w:panose1 w:val="020B0604020202020204"/>
     <w:charset w:val="00"/>
     <w:family w:val="swiss"/>
@@ -7063,7 +7162,10 @@
     <w:rsid w:val="004374E6"/>
     <w:rsid w:val="004D22EF"/>
     <w:rsid w:val="0055202A"/>
+    <w:rsid w:val="006D62AA"/>
     <w:rsid w:val="00981B93"/>
+    <w:rsid w:val="00B45A77"/>
+    <w:rsid w:val="00ED326A"/>
   </w:rsids>
   <m:mathPr>
     <m:mathFont m:val="Cambria Math"/>
@@ -7517,30 +7619,10 @@
     <w:basedOn w:val="DefaultParagraphFont"/>
     <w:uiPriority w:val="99"/>
     <w:semiHidden/>
-    <w:rsid w:val="00981B93"/>
+    <w:rsid w:val="00B45A77"/>
     <w:rPr>
       <w:color w:val="808080"/>
     </w:rPr>
-  </w:style>
-  <w:style w:type="paragraph" w:customStyle="1" w:styleId="693CD8E3B90A4726942E973C39EC8DD1">
-    <w:name w:val="693CD8E3B90A4726942E973C39EC8DD1"/>
-    <w:rsid w:val="004374E6"/>
-  </w:style>
-  <w:style w:type="paragraph" w:customStyle="1" w:styleId="E4CB4A09D900417E8FE76B16BFC2426A">
-    <w:name w:val="E4CB4A09D900417E8FE76B16BFC2426A"/>
-    <w:rsid w:val="004374E6"/>
-  </w:style>
-  <w:style w:type="paragraph" w:customStyle="1" w:styleId="A0368A84D6534CC486009B1B73181529">
-    <w:name w:val="A0368A84D6534CC486009B1B73181529"/>
-    <w:rsid w:val="004374E6"/>
-  </w:style>
-  <w:style w:type="paragraph" w:customStyle="1" w:styleId="22DF650F692F4A708BA6CD11758D0E49">
-    <w:name w:val="22DF650F692F4A708BA6CD11758D0E49"/>
-    <w:rsid w:val="00114FA4"/>
-  </w:style>
-  <w:style w:type="paragraph" w:customStyle="1" w:styleId="142ADFC3D0FC48D4AAAC7A56E2EF3F6A">
-    <w:name w:val="142ADFC3D0FC48D4AAAC7A56E2EF3F6A"/>
-    <w:rsid w:val="004374E6"/>
   </w:style>
   <w:style w:type="paragraph" w:customStyle="1" w:styleId="AFC0A56635B14424AD13DF2486562921">
     <w:name w:val="AFC0A56635B14424AD13DF2486562921"/>
@@ -7553,10 +7635,6 @@
   <w:style w:type="paragraph" w:customStyle="1" w:styleId="2540D1D4E1C045989A28ACBEA3E551C5">
     <w:name w:val="2540D1D4E1C045989A28ACBEA3E551C5"/>
     <w:rsid w:val="004374E6"/>
-  </w:style>
-  <w:style w:type="paragraph" w:customStyle="1" w:styleId="B75C697337F9475BB32197C7DECC080A">
-    <w:name w:val="B75C697337F9475BB32197C7DECC080A"/>
-    <w:rsid w:val="00981B93"/>
   </w:style>
   <w:style w:type="paragraph" w:customStyle="1" w:styleId="517EE83709B34F9CB63D04CBFA037260">
     <w:name w:val="517EE83709B34F9CB63D04CBFA037260"/>
@@ -7593,6 +7671,18 @@
   <w:style w:type="paragraph" w:customStyle="1" w:styleId="25F85D4124BB4452B48B83A054241235">
     <w:name w:val="25F85D4124BB4452B48B83A054241235"/>
     <w:rsid w:val="0055202A"/>
+  </w:style>
+  <w:style w:type="paragraph" w:customStyle="1" w:styleId="43F6B568AA9C44DEA11BC4DFD9A7366B">
+    <w:name w:val="43F6B568AA9C44DEA11BC4DFD9A7366B"/>
+    <w:rsid w:val="00B45A77"/>
+  </w:style>
+  <w:style w:type="paragraph" w:customStyle="1" w:styleId="B10CA577F1324D0B919469BFF7F3B393">
+    <w:name w:val="B10CA577F1324D0B919469BFF7F3B393"/>
+    <w:rsid w:val="00B45A77"/>
+  </w:style>
+  <w:style w:type="paragraph" w:customStyle="1" w:styleId="C2B46DDD33C8491A9E2E0DBF50D81317">
+    <w:name w:val="C2B46DDD33C8491A9E2E0DBF50D81317"/>
+    <w:rsid w:val="00B45A77"/>
   </w:style>
 </w:styles>
 </file>
